--- a/Memoria.docx
+++ b/Memoria.docx
@@ -1,6 +1,6 @@
 
 <file path=word/document.xml><?xml version="1.0" encoding="utf-8"?>
-<w:document xmlns:wpc="http://schemas.microsoft.com/office/word/2010/wordprocessingCanvas" xmlns:cx="http://schemas.microsoft.com/office/drawing/2014/chartex" xmlns:cx1="http://schemas.microsoft.com/office/drawing/2015/9/8/chartex" xmlns:cx2="http://schemas.microsoft.com/office/drawing/2015/10/21/chartex" xmlns:cx3="http://schemas.microsoft.com/office/drawing/2016/5/9/chartex" xmlns:cx4="http://schemas.microsoft.com/office/drawing/2016/5/10/chartex" xmlns:cx5="http://schemas.microsoft.com/office/drawing/2016/5/11/chartex" xmlns:cx6="http://schemas.microsoft.com/office/drawing/2016/5/12/chartex" xmlns:cx7="http://schemas.microsoft.com/office/drawing/2016/5/13/chartex" xmlns:cx8="http://schemas.microsoft.com/office/drawing/2016/5/14/chartex" xmlns:mc="http://schemas.openxmlformats.org/markup-compatibility/2006" xmlns:aink="http://schemas.microsoft.com/office/drawing/2016/ink" xmlns:am3d="http://schemas.microsoft.com/office/drawing/2017/model3d" xmlns:o="urn:schemas-microsoft-com:office:office" xmlns:r="http://schemas.openxmlformats.org/officeDocument/2006/relationships" xmlns:m="http://schemas.openxmlformats.org/officeDocument/2006/math" xmlns:v="urn:schemas-microsoft-com:vml" xmlns:wp14="http://schemas.microsoft.com/office/word/2010/wordprocessingDrawing" xmlns:wp="http://schemas.openxmlformats.org/drawingml/2006/wordprocessingDrawing" xmlns:w10="urn:schemas-microsoft-com:office:word" xmlns:w="http://schemas.openxmlformats.org/wordprocessingml/2006/main" xmlns:w14="http://schemas.microsoft.com/office/word/2010/wordml" xmlns:w15="http://schemas.microsoft.com/office/word/2012/wordml" xmlns:w16cex="http://schemas.microsoft.com/office/word/2018/wordml/cex" xmlns:w16cid="http://schemas.microsoft.com/office/word/2016/wordml/cid" xmlns:w16="http://schemas.microsoft.com/office/word/2018/wordml" xmlns:w16sdtdh="http://schemas.microsoft.com/office/word/2020/wordml/sdtdatahash" xmlns:w16se="http://schemas.microsoft.com/office/word/2015/wordml/symex" xmlns:wpg="http://schemas.microsoft.com/office/word/2010/wordprocessingGroup" xmlns:wpi="http://schemas.microsoft.com/office/word/2010/wordprocessingInk" xmlns:wne="http://schemas.microsoft.com/office/word/2006/wordml" xmlns:wps="http://schemas.microsoft.com/office/word/2010/wordprocessingShape" mc:Ignorable="w14 w15 w16se w16cid w16 w16cex w16sdtdh wp14">
+<w:document xmlns:wpc="http://schemas.microsoft.com/office/word/2010/wordprocessingCanvas" xmlns:cx="http://schemas.microsoft.com/office/drawing/2014/chartex" xmlns:cx1="http://schemas.microsoft.com/office/drawing/2015/9/8/chartex" xmlns:cx2="http://schemas.microsoft.com/office/drawing/2015/10/21/chartex" xmlns:cx3="http://schemas.microsoft.com/office/drawing/2016/5/9/chartex" xmlns:cx4="http://schemas.microsoft.com/office/drawing/2016/5/10/chartex" xmlns:cx5="http://schemas.microsoft.com/office/drawing/2016/5/11/chartex" xmlns:cx6="http://schemas.microsoft.com/office/drawing/2016/5/12/chartex" xmlns:cx7="http://schemas.microsoft.com/office/drawing/2016/5/13/chartex" xmlns:cx8="http://schemas.microsoft.com/office/drawing/2016/5/14/chartex" xmlns:mc="http://schemas.openxmlformats.org/markup-compatibility/2006" xmlns:aink="http://schemas.microsoft.com/office/drawing/2016/ink" xmlns:am3d="http://schemas.microsoft.com/office/drawing/2017/model3d" xmlns:o="urn:schemas-microsoft-com:office:office" xmlns:oel="http://schemas.microsoft.com/office/2019/extlst" xmlns:r="http://schemas.openxmlformats.org/officeDocument/2006/relationships" xmlns:m="http://schemas.openxmlformats.org/officeDocument/2006/math" xmlns:v="urn:schemas-microsoft-com:vml" xmlns:wp14="http://schemas.microsoft.com/office/word/2010/wordprocessingDrawing" xmlns:wp="http://schemas.openxmlformats.org/drawingml/2006/wordprocessingDrawing" xmlns:w10="urn:schemas-microsoft-com:office:word" xmlns:w="http://schemas.openxmlformats.org/wordprocessingml/2006/main" xmlns:w14="http://schemas.microsoft.com/office/word/2010/wordml" xmlns:w15="http://schemas.microsoft.com/office/word/2012/wordml" xmlns:w16cex="http://schemas.microsoft.com/office/word/2018/wordml/cex" xmlns:w16cid="http://schemas.microsoft.com/office/word/2016/wordml/cid" xmlns:w16="http://schemas.microsoft.com/office/word/2018/wordml" xmlns:w16sdtdh="http://schemas.microsoft.com/office/word/2020/wordml/sdtdatahash" xmlns:w16se="http://schemas.microsoft.com/office/word/2015/wordml/symex" xmlns:wpg="http://schemas.microsoft.com/office/word/2010/wordprocessingGroup" xmlns:wpi="http://schemas.microsoft.com/office/word/2010/wordprocessingInk" xmlns:wne="http://schemas.microsoft.com/office/word/2006/wordml" xmlns:wps="http://schemas.microsoft.com/office/word/2010/wordprocessingShape" mc:Ignorable="w14 w15 w16se w16cid w16 w16cex w16sdtdh wp14">
   <w:body>
     <w:p>
       <w:r>
@@ -29,6 +29,9 @@
         <w:t xml:space="preserve">: </w:t>
       </w:r>
       <w:r>
+        <w:rPr>
+          <w:noProof/>
+        </w:rPr>
         <w:drawing>
           <wp:inline distT="0" distB="0" distL="0" distR="0" wp14:anchorId="4C1CF24D" wp14:editId="63B07E4D">
             <wp:extent cx="5400040" cy="1754505"/>
@@ -66,7 +69,16 @@
         </w:drawing>
       </w:r>
     </w:p>
-    <w:p/>
+    <w:p>
+      <w:r>
+        <w:t>Bibliografía</w:t>
+      </w:r>
+    </w:p>
+    <w:p>
+      <w:r>
+        <w:t>https://www.section.io/engineering-education/how-to-plot-a-candlestick-chart-in-python-using-the-matplotlib-finance-api/</w:t>
+      </w:r>
+    </w:p>
     <w:sectPr>
       <w:pgSz w:w="11906" w:h="16838"/>
       <w:pgMar w:top="1417" w:right="1701" w:bottom="1417" w:left="1701" w:header="708" w:footer="708" w:gutter="0"/>
@@ -200,6 +212,7 @@
     <w:lsdException w:name="HTML Sample" w:semiHidden="1" w:unhideWhenUsed="1"/>
     <w:lsdException w:name="HTML Typewriter" w:semiHidden="1" w:unhideWhenUsed="1"/>
     <w:lsdException w:name="HTML Variable" w:semiHidden="1" w:unhideWhenUsed="1"/>
+    <w:lsdException w:name="Normal Table" w:semiHidden="1" w:unhideWhenUsed="1"/>
     <w:lsdException w:name="annotation subject" w:semiHidden="1" w:unhideWhenUsed="1"/>
     <w:lsdException w:name="No List" w:semiHidden="1" w:unhideWhenUsed="1"/>
     <w:lsdException w:name="Outline List 1" w:semiHidden="1" w:unhideWhenUsed="1"/>
@@ -246,8 +259,10 @@
     <w:lsdException w:name="Table Subtle 2" w:semiHidden="1" w:unhideWhenUsed="1"/>
     <w:lsdException w:name="Table Web 1" w:semiHidden="1" w:unhideWhenUsed="1"/>
     <w:lsdException w:name="Table Web 2" w:semiHidden="1" w:unhideWhenUsed="1"/>
+    <w:lsdException w:name="Table Web 3" w:semiHidden="1" w:unhideWhenUsed="1"/>
     <w:lsdException w:name="Balloon Text" w:semiHidden="1" w:unhideWhenUsed="1"/>
     <w:lsdException w:name="Table Grid" w:uiPriority="39"/>
+    <w:lsdException w:name="Table Theme" w:semiHidden="1" w:unhideWhenUsed="1"/>
     <w:lsdException w:name="Placeholder Text" w:semiHidden="1"/>
     <w:lsdException w:name="No Spacing" w:uiPriority="1" w:qFormat="1"/>
     <w:lsdException w:name="Light Shading" w:uiPriority="60"/>

--- a/Memoria.docx
+++ b/Memoria.docx
@@ -3,40 +3,254 @@
 <w:document xmlns:wpc="http://schemas.microsoft.com/office/word/2010/wordprocessingCanvas" xmlns:cx="http://schemas.microsoft.com/office/drawing/2014/chartex" xmlns:cx1="http://schemas.microsoft.com/office/drawing/2015/9/8/chartex" xmlns:cx2="http://schemas.microsoft.com/office/drawing/2015/10/21/chartex" xmlns:cx3="http://schemas.microsoft.com/office/drawing/2016/5/9/chartex" xmlns:cx4="http://schemas.microsoft.com/office/drawing/2016/5/10/chartex" xmlns:cx5="http://schemas.microsoft.com/office/drawing/2016/5/11/chartex" xmlns:cx6="http://schemas.microsoft.com/office/drawing/2016/5/12/chartex" xmlns:cx7="http://schemas.microsoft.com/office/drawing/2016/5/13/chartex" xmlns:cx8="http://schemas.microsoft.com/office/drawing/2016/5/14/chartex" xmlns:mc="http://schemas.openxmlformats.org/markup-compatibility/2006" xmlns:aink="http://schemas.microsoft.com/office/drawing/2016/ink" xmlns:am3d="http://schemas.microsoft.com/office/drawing/2017/model3d" xmlns:o="urn:schemas-microsoft-com:office:office" xmlns:oel="http://schemas.microsoft.com/office/2019/extlst" xmlns:r="http://schemas.openxmlformats.org/officeDocument/2006/relationships" xmlns:m="http://schemas.openxmlformats.org/officeDocument/2006/math" xmlns:v="urn:schemas-microsoft-com:vml" xmlns:wp14="http://schemas.microsoft.com/office/word/2010/wordprocessingDrawing" xmlns:wp="http://schemas.openxmlformats.org/drawingml/2006/wordprocessingDrawing" xmlns:w10="urn:schemas-microsoft-com:office:word" xmlns:w="http://schemas.openxmlformats.org/wordprocessingml/2006/main" xmlns:w14="http://schemas.microsoft.com/office/word/2010/wordml" xmlns:w15="http://schemas.microsoft.com/office/word/2012/wordml" xmlns:w16cex="http://schemas.microsoft.com/office/word/2018/wordml/cex" xmlns:w16cid="http://schemas.microsoft.com/office/word/2016/wordml/cid" xmlns:w16="http://schemas.microsoft.com/office/word/2018/wordml" xmlns:w16sdtdh="http://schemas.microsoft.com/office/word/2020/wordml/sdtdatahash" xmlns:w16se="http://schemas.microsoft.com/office/word/2015/wordml/symex" xmlns:wpg="http://schemas.microsoft.com/office/word/2010/wordprocessingGroup" xmlns:wpi="http://schemas.microsoft.com/office/word/2010/wordprocessingInk" xmlns:wne="http://schemas.microsoft.com/office/word/2006/wordml" xmlns:wps="http://schemas.microsoft.com/office/word/2010/wordprocessingShape" mc:Ignorable="w14 w15 w16se w16cid w16 w16cex w16sdtdh wp14">
   <w:body>
     <w:p>
-      <w:r>
-        <w:t>Para empezar, el proyecto se crea en Maven.</w:t>
-      </w:r>
-    </w:p>
-    <w:p/>
-    <w:p>
-      <w:r>
-        <w:t xml:space="preserve">Luego se instala </w:t>
-      </w:r>
-      <w:proofErr w:type="spellStart"/>
-      <w:r>
-        <w:t>mvn</w:t>
-      </w:r>
-      <w:proofErr w:type="spellEnd"/>
-      <w:r>
-        <w:t xml:space="preserve"> </w:t>
-      </w:r>
-      <w:proofErr w:type="spellStart"/>
-      <w:r>
-        <w:t>install</w:t>
-      </w:r>
-      <w:proofErr w:type="spellEnd"/>
-      <w:r>
-        <w:t xml:space="preserve">: </w:t>
-      </w:r>
-      <w:r>
-        <w:rPr>
+      <w:pPr>
+        <w:widowControl w:val="0"/>
+        <w:autoSpaceDE w:val="0"/>
+        <w:autoSpaceDN w:val="0"/>
+        <w:adjustRightInd w:val="0"/>
+        <w:rPr>
+          <w:rFonts w:ascii="Calibri" w:hAnsi="Calibri" w:cs="Calibri"/>
+          <w:color w:val="000000"/>
+          <w:lang w:val="es-ES_tradnl"/>
+        </w:rPr>
+      </w:pPr>
+    </w:p>
+    <w:p>
+      <w:pPr>
+        <w:widowControl w:val="0"/>
+        <w:autoSpaceDE w:val="0"/>
+        <w:autoSpaceDN w:val="0"/>
+        <w:adjustRightInd w:val="0"/>
+        <w:rPr>
+          <w:rFonts w:ascii="Calibri" w:hAnsi="Calibri" w:cs="Calibri"/>
+          <w:color w:val="000000"/>
+          <w:lang w:val="es-ES_tradnl"/>
+        </w:rPr>
+      </w:pPr>
+      <w:r>
+        <w:rPr>
+          <w:rFonts w:ascii="Calibri" w:hAnsi="Calibri" w:cs="Calibri"/>
+          <w:color w:val="000000"/>
+          <w:lang w:val="es-ES_tradnl"/>
+        </w:rPr>
+        <w:t xml:space="preserve"> </w:t>
+      </w:r>
+    </w:p>
+    <w:p>
+      <w:pPr>
+        <w:widowControl w:val="0"/>
+        <w:autoSpaceDE w:val="0"/>
+        <w:autoSpaceDN w:val="0"/>
+        <w:adjustRightInd w:val="0"/>
+        <w:jc w:val="center"/>
+        <w:rPr>
+          <w:rFonts w:ascii="Calibri" w:hAnsi="Calibri" w:cs="Calibri"/>
+          <w:color w:val="000000"/>
+          <w:sz w:val="26"/>
+          <w:szCs w:val="26"/>
+          <w:lang w:val="es-ES_tradnl"/>
+        </w:rPr>
+      </w:pPr>
+      <w:r>
+        <w:rPr>
+          <w:rFonts w:ascii="Calibri" w:hAnsi="Calibri" w:cs="Calibri"/>
+          <w:color w:val="000000"/>
+          <w:sz w:val="30"/>
+          <w:szCs w:val="30"/>
+          <w:lang w:val="es-ES_tradnl"/>
+        </w:rPr>
+        <w:t>UNIVERSIDAD DE ALCALÁ</w:t>
+      </w:r>
+    </w:p>
+    <w:p>
+      <w:pPr>
+        <w:widowControl w:val="0"/>
+        <w:autoSpaceDE w:val="0"/>
+        <w:autoSpaceDN w:val="0"/>
+        <w:adjustRightInd w:val="0"/>
+        <w:jc w:val="center"/>
+        <w:rPr>
+          <w:rFonts w:ascii="Calibri" w:hAnsi="Calibri" w:cs="Calibri"/>
+          <w:color w:val="000000"/>
+          <w:sz w:val="30"/>
+          <w:szCs w:val="30"/>
+          <w:lang w:val="es-ES_tradnl"/>
+        </w:rPr>
+      </w:pPr>
+      <w:r>
+        <w:rPr>
+          <w:rFonts w:ascii="Calibri" w:hAnsi="Calibri" w:cs="Calibri"/>
+          <w:bCs/>
+          <w:color w:val="000000"/>
+          <w:sz w:val="30"/>
+          <w:szCs w:val="30"/>
+          <w:lang w:val="es-ES_tradnl"/>
+        </w:rPr>
+        <w:t>Escuela Politécnica Superior</w:t>
+      </w:r>
+    </w:p>
+    <w:p>
+      <w:pPr>
+        <w:widowControl w:val="0"/>
+        <w:autoSpaceDE w:val="0"/>
+        <w:autoSpaceDN w:val="0"/>
+        <w:adjustRightInd w:val="0"/>
+        <w:rPr>
+          <w:rFonts w:ascii="Calibri" w:hAnsi="Calibri" w:cs="Calibri"/>
+          <w:color w:val="000000"/>
+          <w:sz w:val="30"/>
+          <w:szCs w:val="30"/>
+          <w:lang w:val="es-ES_tradnl"/>
+        </w:rPr>
+      </w:pPr>
+    </w:p>
+    <w:p>
+      <w:pPr>
+        <w:widowControl w:val="0"/>
+        <w:autoSpaceDE w:val="0"/>
+        <w:autoSpaceDN w:val="0"/>
+        <w:adjustRightInd w:val="0"/>
+        <w:jc w:val="center"/>
+        <w:rPr>
+          <w:rFonts w:ascii="Calibri" w:hAnsi="Calibri" w:cs="Calibri"/>
+          <w:b/>
+          <w:bCs/>
+          <w:color w:val="000000"/>
+          <w:sz w:val="26"/>
+          <w:szCs w:val="26"/>
+          <w:lang w:val="es-ES_tradnl"/>
+        </w:rPr>
+      </w:pPr>
+      <w:r>
+        <w:rPr>
+          <w:rFonts w:ascii="Calibri" w:hAnsi="Calibri" w:cs="Calibri"/>
+          <w:b/>
+          <w:bCs/>
+          <w:color w:val="000000"/>
+          <w:sz w:val="30"/>
+          <w:szCs w:val="30"/>
+          <w:lang w:val="es-ES_tradnl"/>
+        </w:rPr>
+        <w:t>Grado en Ingeniería de Computadores</w:t>
+      </w:r>
+    </w:p>
+    <w:p>
+      <w:pPr>
+        <w:widowControl w:val="0"/>
+        <w:autoSpaceDE w:val="0"/>
+        <w:autoSpaceDN w:val="0"/>
+        <w:adjustRightInd w:val="0"/>
+        <w:jc w:val="center"/>
+        <w:rPr>
+          <w:rFonts w:ascii="Calibri" w:hAnsi="Calibri" w:cs="Calibri"/>
+          <w:color w:val="000000"/>
+          <w:sz w:val="26"/>
+          <w:szCs w:val="26"/>
+          <w:lang w:val="es-ES_tradnl"/>
+        </w:rPr>
+      </w:pPr>
+    </w:p>
+    <w:p>
+      <w:pPr>
+        <w:widowControl w:val="0"/>
+        <w:autoSpaceDE w:val="0"/>
+        <w:autoSpaceDN w:val="0"/>
+        <w:adjustRightInd w:val="0"/>
+        <w:jc w:val="center"/>
+        <w:rPr>
+          <w:rFonts w:ascii="Calibri" w:hAnsi="Calibri" w:cs="Calibri"/>
+          <w:bCs/>
+          <w:color w:val="000000"/>
+          <w:sz w:val="30"/>
+          <w:szCs w:val="30"/>
+          <w:lang w:val="es-ES_tradnl"/>
+        </w:rPr>
+      </w:pPr>
+      <w:r>
+        <w:rPr>
+          <w:rFonts w:ascii="Calibri" w:hAnsi="Calibri" w:cs="Calibri"/>
+          <w:bCs/>
+          <w:color w:val="000000"/>
+          <w:sz w:val="30"/>
+          <w:szCs w:val="30"/>
+          <w:lang w:val="es-ES_tradnl"/>
+        </w:rPr>
+        <w:t>Trabajo Fin de Grado</w:t>
+      </w:r>
+    </w:p>
+    <w:p>
+      <w:pPr>
+        <w:widowControl w:val="0"/>
+        <w:autoSpaceDE w:val="0"/>
+        <w:autoSpaceDN w:val="0"/>
+        <w:adjustRightInd w:val="0"/>
+        <w:jc w:val="center"/>
+        <w:rPr>
+          <w:rFonts w:ascii="Calibri" w:hAnsi="Calibri" w:cs="Calibri"/>
+          <w:bCs/>
+          <w:color w:val="000000"/>
+          <w:sz w:val="26"/>
+          <w:szCs w:val="26"/>
+          <w:lang w:val="es-ES_tradnl"/>
+        </w:rPr>
+      </w:pPr>
+      <w:r>
+        <w:rPr>
+          <w:rFonts w:ascii="Calibri" w:hAnsi="Calibri" w:cs="Calibri"/>
+          <w:bCs/>
+          <w:color w:val="000000"/>
+          <w:sz w:val="30"/>
+          <w:szCs w:val="30"/>
+          <w:lang w:val="es-ES_tradnl"/>
+        </w:rPr>
+        <w:t>Gestión de transacciones de criptomonedas mediante la API de Binance</w:t>
+      </w:r>
+    </w:p>
+    <w:p>
+      <w:pPr>
+        <w:widowControl w:val="0"/>
+        <w:autoSpaceDE w:val="0"/>
+        <w:autoSpaceDN w:val="0"/>
+        <w:adjustRightInd w:val="0"/>
+        <w:jc w:val="center"/>
+        <w:rPr>
+          <w:rFonts w:ascii="Calibri" w:hAnsi="Calibri" w:cs="Calibri"/>
+          <w:color w:val="000000"/>
+          <w:sz w:val="26"/>
+          <w:szCs w:val="26"/>
+          <w:lang w:val="es-ES_tradnl"/>
+        </w:rPr>
+      </w:pPr>
+    </w:p>
+    <w:p>
+      <w:pPr>
+        <w:widowControl w:val="0"/>
+        <w:autoSpaceDE w:val="0"/>
+        <w:autoSpaceDN w:val="0"/>
+        <w:adjustRightInd w:val="0"/>
+        <w:jc w:val="center"/>
+        <w:rPr>
+          <w:rFonts w:ascii="Calibri" w:hAnsi="Calibri" w:cs="Calibri"/>
+          <w:color w:val="000000"/>
+          <w:sz w:val="26"/>
+          <w:szCs w:val="26"/>
+          <w:lang w:val="es-ES_tradnl"/>
+        </w:rPr>
+      </w:pPr>
+      <w:r>
+        <w:rPr>
+          <w:rFonts w:ascii="Calibri" w:hAnsi="Calibri" w:cs="Calibri"/>
           <w:noProof/>
+          <w:color w:val="000000"/>
+          <w:sz w:val="26"/>
+          <w:szCs w:val="26"/>
+          <w:lang w:val="es-ES_tradnl"/>
         </w:rPr>
         <w:drawing>
-          <wp:inline distT="0" distB="0" distL="0" distR="0" wp14:anchorId="4C1CF24D" wp14:editId="63B07E4D">
-            <wp:extent cx="5400040" cy="1754505"/>
-            <wp:effectExtent l="0" t="0" r="0" b="0"/>
-            <wp:docPr id="1" name="Imagen 1" descr="Interfaz de usuario gráfica, Texto, Aplicación&#10;&#10;Descripción generada automáticamente"/>
+          <wp:inline distT="0" distB="0" distL="0" distR="0" wp14:anchorId="23D604C1" wp14:editId="6E56E63B">
+            <wp:extent cx="3957955" cy="2620645"/>
+            <wp:effectExtent l="0" t="0" r="4445" b="8255"/>
+            <wp:docPr id="2" name="Imagen 2"/>
             <wp:cNvGraphicFramePr>
               <a:graphicFrameLocks xmlns:a="http://schemas.openxmlformats.org/drawingml/2006/main" noChangeAspect="1"/>
             </wp:cNvGraphicFramePr>
@@ -44,23 +258,36 @@
               <a:graphicData uri="http://schemas.openxmlformats.org/drawingml/2006/picture">
                 <pic:pic xmlns:pic="http://schemas.openxmlformats.org/drawingml/2006/picture">
                   <pic:nvPicPr>
-                    <pic:cNvPr id="1" name="Imagen 1" descr="Interfaz de usuario gráfica, Texto, Aplicación&#10;&#10;Descripción generada automáticamente"/>
-                    <pic:cNvPicPr/>
+                    <pic:cNvPr id="0" name="Picture 1"/>
+                    <pic:cNvPicPr>
+                      <a:picLocks noChangeAspect="1" noChangeArrowheads="1"/>
+                    </pic:cNvPicPr>
                   </pic:nvPicPr>
                   <pic:blipFill>
-                    <a:blip r:embed="rId4"/>
+                    <a:blip r:embed="rId7">
+                      <a:extLst>
+                        <a:ext uri="{28A0092B-C50C-407E-A947-70E740481C1C}">
+                          <a14:useLocalDpi xmlns:a14="http://schemas.microsoft.com/office/drawing/2010/main" val="0"/>
+                        </a:ext>
+                      </a:extLst>
+                    </a:blip>
+                    <a:srcRect/>
                     <a:stretch>
                       <a:fillRect/>
                     </a:stretch>
                   </pic:blipFill>
-                  <pic:spPr>
+                  <pic:spPr bwMode="auto">
                     <a:xfrm>
                       <a:off x="0" y="0"/>
-                      <a:ext cx="5400040" cy="1754505"/>
+                      <a:ext cx="3957955" cy="2620645"/>
                     </a:xfrm>
                     <a:prstGeom prst="rect">
                       <a:avLst/>
                     </a:prstGeom>
+                    <a:noFill/>
+                    <a:ln>
+                      <a:noFill/>
+                    </a:ln>
                   </pic:spPr>
                 </pic:pic>
               </a:graphicData>
@@ -70,16 +297,1097 @@
       </w:r>
     </w:p>
     <w:p>
-      <w:r>
-        <w:t>Bibliografía</w:t>
-      </w:r>
-    </w:p>
-    <w:p>
-      <w:r>
-        <w:t>https://www.section.io/engineering-education/how-to-plot-a-candlestick-chart-in-python-using-the-matplotlib-finance-api/</w:t>
-      </w:r>
-    </w:p>
+      <w:pPr>
+        <w:widowControl w:val="0"/>
+        <w:autoSpaceDE w:val="0"/>
+        <w:autoSpaceDN w:val="0"/>
+        <w:adjustRightInd w:val="0"/>
+        <w:jc w:val="center"/>
+        <w:rPr>
+          <w:rFonts w:ascii="Calibri" w:hAnsi="Calibri" w:cs="Calibri"/>
+          <w:color w:val="000000"/>
+          <w:sz w:val="26"/>
+          <w:szCs w:val="26"/>
+          <w:lang w:val="es-ES_tradnl"/>
+        </w:rPr>
+      </w:pPr>
+    </w:p>
+    <w:p>
+      <w:pPr>
+        <w:widowControl w:val="0"/>
+        <w:autoSpaceDE w:val="0"/>
+        <w:autoSpaceDN w:val="0"/>
+        <w:adjustRightInd w:val="0"/>
+        <w:jc w:val="center"/>
+        <w:rPr>
+          <w:rFonts w:ascii="Calibri" w:hAnsi="Calibri" w:cs="Calibri"/>
+          <w:color w:val="000000"/>
+          <w:sz w:val="26"/>
+          <w:szCs w:val="26"/>
+          <w:lang w:val="es-ES_tradnl"/>
+        </w:rPr>
+      </w:pPr>
+      <w:r>
+        <w:rPr>
+          <w:rFonts w:ascii="Calibri" w:hAnsi="Calibri" w:cs="Calibri"/>
+          <w:b/>
+          <w:color w:val="000000"/>
+          <w:sz w:val="26"/>
+          <w:szCs w:val="26"/>
+          <w:lang w:val="es-ES_tradnl"/>
+        </w:rPr>
+        <w:t>Autor:</w:t>
+      </w:r>
+      <w:r>
+        <w:rPr>
+          <w:rFonts w:ascii="Calibri" w:hAnsi="Calibri" w:cs="Calibri"/>
+          <w:color w:val="000000"/>
+          <w:sz w:val="26"/>
+          <w:szCs w:val="26"/>
+          <w:lang w:val="es-ES_tradnl"/>
+        </w:rPr>
+        <w:t xml:space="preserve"> </w:t>
+      </w:r>
+      <w:r>
+        <w:rPr>
+          <w:rFonts w:ascii="Calibri" w:hAnsi="Calibri" w:cs="Calibri"/>
+          <w:color w:val="000000"/>
+          <w:sz w:val="26"/>
+          <w:szCs w:val="26"/>
+          <w:lang w:val="es-ES_tradnl"/>
+        </w:rPr>
+        <w:t>Álvaro Monzón Fernández-Bermejo</w:t>
+      </w:r>
+    </w:p>
+    <w:p>
+      <w:pPr>
+        <w:widowControl w:val="0"/>
+        <w:autoSpaceDE w:val="0"/>
+        <w:autoSpaceDN w:val="0"/>
+        <w:adjustRightInd w:val="0"/>
+        <w:jc w:val="center"/>
+        <w:rPr>
+          <w:rFonts w:ascii="Calibri" w:hAnsi="Calibri" w:cs="Calibri"/>
+          <w:color w:val="000000"/>
+          <w:sz w:val="26"/>
+          <w:szCs w:val="26"/>
+          <w:lang w:val="es-ES_tradnl"/>
+        </w:rPr>
+      </w:pPr>
+    </w:p>
+    <w:p>
+      <w:pPr>
+        <w:widowControl w:val="0"/>
+        <w:autoSpaceDE w:val="0"/>
+        <w:autoSpaceDN w:val="0"/>
+        <w:adjustRightInd w:val="0"/>
+        <w:jc w:val="center"/>
+        <w:rPr>
+          <w:rFonts w:ascii="Calibri" w:hAnsi="Calibri" w:cs="Calibri"/>
+          <w:bCs/>
+          <w:color w:val="000000"/>
+          <w:sz w:val="26"/>
+          <w:szCs w:val="26"/>
+          <w:lang w:val="es-ES_tradnl"/>
+        </w:rPr>
+      </w:pPr>
+      <w:r>
+        <w:rPr>
+          <w:rFonts w:ascii="Calibri" w:hAnsi="Calibri" w:cs="Calibri"/>
+          <w:b/>
+          <w:color w:val="000000"/>
+          <w:sz w:val="26"/>
+          <w:szCs w:val="26"/>
+          <w:lang w:val="es-ES_tradnl"/>
+        </w:rPr>
+        <w:t>Tutor</w:t>
+      </w:r>
+      <w:r>
+        <w:rPr>
+          <w:rFonts w:ascii="Calibri" w:hAnsi="Calibri" w:cs="Calibri"/>
+          <w:b/>
+          <w:color w:val="000000"/>
+          <w:sz w:val="26"/>
+          <w:szCs w:val="26"/>
+          <w:lang w:val="es-ES_tradnl"/>
+        </w:rPr>
+        <w:t xml:space="preserve">a: </w:t>
+      </w:r>
+      <w:r>
+        <w:rPr>
+          <w:rFonts w:ascii="Calibri" w:hAnsi="Calibri" w:cs="Calibri"/>
+          <w:bCs/>
+          <w:color w:val="000000"/>
+          <w:sz w:val="26"/>
+          <w:szCs w:val="26"/>
+          <w:lang w:val="es-ES_tradnl"/>
+        </w:rPr>
+        <w:t>Eva García</w:t>
+      </w:r>
+    </w:p>
+    <w:p>
+      <w:pPr>
+        <w:widowControl w:val="0"/>
+        <w:autoSpaceDE w:val="0"/>
+        <w:autoSpaceDN w:val="0"/>
+        <w:adjustRightInd w:val="0"/>
+        <w:rPr>
+          <w:rFonts w:ascii="Calibri" w:hAnsi="Calibri" w:cs="Calibri"/>
+          <w:b/>
+          <w:color w:val="000000"/>
+          <w:sz w:val="16"/>
+          <w:szCs w:val="16"/>
+          <w:lang w:val="es-ES_tradnl"/>
+        </w:rPr>
+      </w:pPr>
+      <w:r>
+        <w:rPr>
+          <w:rFonts w:ascii="Calibri" w:hAnsi="Calibri" w:cs="Calibri"/>
+          <w:b/>
+          <w:color w:val="000000"/>
+          <w:lang w:val="es-ES_tradnl"/>
+        </w:rPr>
+        <w:t>TRIBUNAL:</w:t>
+      </w:r>
+      <w:r>
+        <w:rPr>
+          <w:rFonts w:ascii="Calibri" w:hAnsi="Calibri" w:cs="Calibri"/>
+          <w:b/>
+          <w:color w:val="000000"/>
+          <w:sz w:val="16"/>
+          <w:szCs w:val="16"/>
+          <w:lang w:val="es-ES_tradnl"/>
+        </w:rPr>
+        <w:t xml:space="preserve"> </w:t>
+      </w:r>
+    </w:p>
+    <w:p>
+      <w:pPr>
+        <w:widowControl w:val="0"/>
+        <w:autoSpaceDE w:val="0"/>
+        <w:autoSpaceDN w:val="0"/>
+        <w:adjustRightInd w:val="0"/>
+        <w:rPr>
+          <w:rFonts w:ascii="Calibri" w:hAnsi="Calibri" w:cs="Calibri"/>
+          <w:color w:val="000000"/>
+          <w:lang w:val="es-ES_tradnl"/>
+        </w:rPr>
+      </w:pPr>
+      <w:r>
+        <w:rPr>
+          <w:rFonts w:ascii="Calibri" w:hAnsi="Calibri" w:cs="Calibri"/>
+          <w:b/>
+          <w:color w:val="000000"/>
+          <w:lang w:val="es-ES_tradnl"/>
+        </w:rPr>
+        <w:t>Presidente:</w:t>
+      </w:r>
+      <w:r>
+        <w:rPr>
+          <w:rFonts w:ascii="Calibri" w:hAnsi="Calibri" w:cs="Calibri"/>
+          <w:color w:val="000000"/>
+          <w:lang w:val="es-ES_tradnl"/>
+        </w:rPr>
+        <w:t xml:space="preserve"> &lt;&lt; Nombre y Apellidos &gt;&gt;</w:t>
+      </w:r>
+    </w:p>
+    <w:p>
+      <w:pPr>
+        <w:widowControl w:val="0"/>
+        <w:autoSpaceDE w:val="0"/>
+        <w:autoSpaceDN w:val="0"/>
+        <w:adjustRightInd w:val="0"/>
+        <w:rPr>
+          <w:rFonts w:ascii="Calibri" w:hAnsi="Calibri" w:cs="Calibri"/>
+          <w:color w:val="000000"/>
+          <w:lang w:val="es-ES_tradnl"/>
+        </w:rPr>
+      </w:pPr>
+      <w:r>
+        <w:rPr>
+          <w:rFonts w:ascii="Calibri" w:hAnsi="Calibri" w:cs="Calibri"/>
+          <w:b/>
+          <w:color w:val="000000"/>
+          <w:lang w:val="es-ES_tradnl"/>
+        </w:rPr>
+        <w:t>Vocal 1º:</w:t>
+      </w:r>
+      <w:r>
+        <w:rPr>
+          <w:rFonts w:ascii="Calibri" w:hAnsi="Calibri" w:cs="Calibri"/>
+          <w:color w:val="000000"/>
+          <w:lang w:val="es-ES_tradnl"/>
+        </w:rPr>
+        <w:t xml:space="preserve"> &lt;&lt; Nombre y Apellidos &gt;&gt;</w:t>
+      </w:r>
+      <w:r>
+        <w:rPr>
+          <w:rFonts w:ascii="Calibri" w:hAnsi="Calibri" w:cs="Calibri"/>
+          <w:color w:val="000000"/>
+          <w:sz w:val="16"/>
+          <w:szCs w:val="16"/>
+          <w:lang w:val="es-ES_tradnl"/>
+        </w:rPr>
+        <w:tab/>
+      </w:r>
+      <w:r>
+        <w:rPr>
+          <w:rFonts w:ascii="Calibri" w:hAnsi="Calibri" w:cs="Calibri"/>
+          <w:color w:val="000000"/>
+          <w:sz w:val="16"/>
+          <w:szCs w:val="16"/>
+          <w:lang w:val="es-ES_tradnl"/>
+        </w:rPr>
+        <w:tab/>
+      </w:r>
+      <w:r>
+        <w:rPr>
+          <w:rFonts w:ascii="Calibri" w:hAnsi="Calibri" w:cs="Calibri"/>
+          <w:color w:val="000000"/>
+          <w:sz w:val="16"/>
+          <w:szCs w:val="16"/>
+          <w:lang w:val="es-ES_tradnl"/>
+        </w:rPr>
+        <w:tab/>
+      </w:r>
+      <w:r>
+        <w:rPr>
+          <w:rFonts w:ascii="Calibri" w:hAnsi="Calibri" w:cs="Calibri"/>
+          <w:color w:val="000000"/>
+          <w:sz w:val="16"/>
+          <w:szCs w:val="16"/>
+          <w:lang w:val="es-ES_tradnl"/>
+        </w:rPr>
+        <w:tab/>
+      </w:r>
+    </w:p>
+    <w:p>
+      <w:pPr>
+        <w:widowControl w:val="0"/>
+        <w:autoSpaceDE w:val="0"/>
+        <w:autoSpaceDN w:val="0"/>
+        <w:adjustRightInd w:val="0"/>
+        <w:rPr>
+          <w:rFonts w:ascii="Calibri" w:hAnsi="Calibri" w:cs="Calibri"/>
+          <w:color w:val="000000"/>
+          <w:lang w:val="es-ES_tradnl"/>
+        </w:rPr>
+      </w:pPr>
+      <w:r>
+        <w:rPr>
+          <w:rFonts w:ascii="Calibri" w:hAnsi="Calibri" w:cs="Calibri"/>
+          <w:b/>
+          <w:color w:val="000000"/>
+          <w:lang w:val="es-ES_tradnl"/>
+        </w:rPr>
+        <w:t>Vocal 2º:</w:t>
+      </w:r>
+      <w:r>
+        <w:rPr>
+          <w:rFonts w:ascii="Calibri" w:hAnsi="Calibri" w:cs="Calibri"/>
+          <w:color w:val="000000"/>
+          <w:lang w:val="es-ES_tradnl"/>
+        </w:rPr>
+        <w:t xml:space="preserve"> &lt;&lt; Nombre y Apellidos &gt;&gt;                              </w:t>
+      </w:r>
+    </w:p>
+    <w:p>
+      <w:pPr>
+        <w:widowControl w:val="0"/>
+        <w:autoSpaceDE w:val="0"/>
+        <w:autoSpaceDN w:val="0"/>
+        <w:adjustRightInd w:val="0"/>
+        <w:rPr>
+          <w:rFonts w:ascii="Calibri" w:hAnsi="Calibri" w:cs="Calibri"/>
+          <w:color w:val="000000"/>
+          <w:lang w:val="es-ES_tradnl"/>
+        </w:rPr>
+      </w:pPr>
+      <w:r>
+        <w:rPr>
+          <w:rFonts w:ascii="Calibri" w:hAnsi="Calibri" w:cs="Calibri"/>
+          <w:b/>
+          <w:color w:val="000000"/>
+          <w:lang w:val="es-ES_tradnl"/>
+        </w:rPr>
+        <w:t>FECHA</w:t>
+      </w:r>
+      <w:r>
+        <w:rPr>
+          <w:rFonts w:ascii="Calibri" w:hAnsi="Calibri" w:cs="Calibri"/>
+          <w:color w:val="000000"/>
+          <w:lang w:val="es-ES_tradnl"/>
+        </w:rPr>
+        <w:t>: &lt;&lt; Fecha de depósito &gt;&gt;</w:t>
+      </w:r>
+    </w:p>
+    <w:p>
+      <w:pPr>
+        <w:rPr>
+          <w:u w:val="single"/>
+        </w:rPr>
+      </w:pPr>
+    </w:p>
+    <w:p>
+      <w:pPr>
+        <w:spacing w:after="160" w:line="259" w:lineRule="auto"/>
+        <w:jc w:val="left"/>
+        <w:rPr>
+          <w:u w:val="single"/>
+        </w:rPr>
+      </w:pPr>
+      <w:r>
+        <w:rPr>
+          <w:u w:val="single"/>
+        </w:rPr>
+        <w:br w:type="page"/>
+      </w:r>
+    </w:p>
+    <w:p>
+      <w:pPr>
+        <w:spacing w:after="160" w:line="259" w:lineRule="auto"/>
+        <w:jc w:val="left"/>
+        <w:rPr>
+          <w:sz w:val="22"/>
+          <w:u w:val="single"/>
+        </w:rPr>
+      </w:pPr>
+    </w:p>
+    <w:p>
+      <w:pPr>
+        <w:pStyle w:val="Titulo"/>
+      </w:pPr>
+      <w:r>
+        <w:t>Resumen</w:t>
+      </w:r>
+      <w:r>
+        <w:t>:</w:t>
+      </w:r>
+      <w:r>
+        <w:fldChar w:fldCharType="begin"/>
+      </w:r>
+      <w:r>
+        <w:instrText xml:space="preserve"> XE "</w:instrText>
+      </w:r>
+      <w:r>
+        <w:instrText>Resumen</w:instrText>
+      </w:r>
+      <w:r>
+        <w:instrText xml:space="preserve">" </w:instrText>
+      </w:r>
+      <w:r>
+        <w:fldChar w:fldCharType="end"/>
+      </w:r>
+    </w:p>
+    <w:p>
+      <w:pPr>
+        <w:ind w:firstLine="220"/>
+      </w:pPr>
+      <w:r>
+        <w:t>Est</w:t>
+      </w:r>
+      <w:r>
+        <w:t xml:space="preserve">e trabajo consta de la creación de una aplicación de ordenador que usa la API de Binance para recoger datos y crear ordenes de mercado completamente automáticas tanto de compra como de venta. Ofrece información al usuario de la cuenta con la que esta haciendo trading y proporciona un resumen de </w:t>
+      </w:r>
+      <w:r>
+        <w:t xml:space="preserve">las transacciones realizadas en formato CSV. </w:t>
+      </w:r>
+      <w:r>
+        <w:t xml:space="preserve">Además, permite al usuario consultar un gráfico de velas de criptomonedas, variando el número de velas y el tiempo que pasa entre vela y vela. </w:t>
+      </w:r>
+    </w:p>
+    <w:p/>
+    <w:p>
+      <w:pPr>
+        <w:pStyle w:val="Titulo"/>
+      </w:pPr>
+      <w:r>
+        <w:t>Overview</w:t>
+      </w:r>
+      <w:r>
+        <w:t>:</w:t>
+      </w:r>
+    </w:p>
+    <w:p>
+      <w:pPr>
+        <w:ind w:firstLine="220"/>
+      </w:pPr>
+      <w:proofErr w:type="spellStart"/>
+      <w:r>
+        <w:t>This</w:t>
+      </w:r>
+      <w:proofErr w:type="spellEnd"/>
+      <w:r>
+        <w:t xml:space="preserve"> </w:t>
+      </w:r>
+      <w:proofErr w:type="spellStart"/>
+      <w:r>
+        <w:t>work</w:t>
+      </w:r>
+      <w:proofErr w:type="spellEnd"/>
+      <w:r>
+        <w:t xml:space="preserve"> </w:t>
+      </w:r>
+      <w:proofErr w:type="spellStart"/>
+      <w:r>
+        <w:t>consists</w:t>
+      </w:r>
+      <w:proofErr w:type="spellEnd"/>
+      <w:r>
+        <w:t xml:space="preserve"> </w:t>
+      </w:r>
+      <w:proofErr w:type="spellStart"/>
+      <w:r>
+        <w:t>of</w:t>
+      </w:r>
+      <w:proofErr w:type="spellEnd"/>
+      <w:r>
+        <w:t xml:space="preserve"> </w:t>
+      </w:r>
+      <w:proofErr w:type="spellStart"/>
+      <w:r>
+        <w:t>the</w:t>
+      </w:r>
+      <w:proofErr w:type="spellEnd"/>
+      <w:r>
+        <w:t xml:space="preserve"> </w:t>
+      </w:r>
+      <w:proofErr w:type="spellStart"/>
+      <w:r>
+        <w:t>creation</w:t>
+      </w:r>
+      <w:proofErr w:type="spellEnd"/>
+      <w:r>
+        <w:t xml:space="preserve"> </w:t>
+      </w:r>
+      <w:proofErr w:type="spellStart"/>
+      <w:r>
+        <w:t>of</w:t>
+      </w:r>
+      <w:proofErr w:type="spellEnd"/>
+      <w:r>
+        <w:t xml:space="preserve"> a </w:t>
+      </w:r>
+      <w:proofErr w:type="spellStart"/>
+      <w:r>
+        <w:t>computer</w:t>
+      </w:r>
+      <w:proofErr w:type="spellEnd"/>
+      <w:r>
+        <w:t xml:space="preserve"> </w:t>
+      </w:r>
+      <w:proofErr w:type="spellStart"/>
+      <w:r>
+        <w:t>application</w:t>
+      </w:r>
+      <w:proofErr w:type="spellEnd"/>
+      <w:r>
+        <w:t xml:space="preserve"> </w:t>
+      </w:r>
+      <w:proofErr w:type="spellStart"/>
+      <w:r>
+        <w:t>that</w:t>
+      </w:r>
+      <w:proofErr w:type="spellEnd"/>
+      <w:r>
+        <w:t xml:space="preserve"> uses </w:t>
+      </w:r>
+      <w:proofErr w:type="spellStart"/>
+      <w:r>
+        <w:t>the</w:t>
+      </w:r>
+      <w:proofErr w:type="spellEnd"/>
+      <w:r>
+        <w:t xml:space="preserve"> Binance API </w:t>
+      </w:r>
+      <w:proofErr w:type="spellStart"/>
+      <w:r>
+        <w:t>to</w:t>
+      </w:r>
+      <w:proofErr w:type="spellEnd"/>
+      <w:r>
+        <w:t xml:space="preserve"> </w:t>
+      </w:r>
+      <w:proofErr w:type="spellStart"/>
+      <w:r>
+        <w:t>collect</w:t>
+      </w:r>
+      <w:proofErr w:type="spellEnd"/>
+      <w:r>
+        <w:t xml:space="preserve"> data and </w:t>
+      </w:r>
+      <w:proofErr w:type="spellStart"/>
+      <w:r>
+        <w:t>create</w:t>
+      </w:r>
+      <w:proofErr w:type="spellEnd"/>
+      <w:r>
+        <w:t xml:space="preserve"> </w:t>
+      </w:r>
+      <w:proofErr w:type="spellStart"/>
+      <w:r>
+        <w:t>fully</w:t>
+      </w:r>
+      <w:proofErr w:type="spellEnd"/>
+      <w:r>
+        <w:t xml:space="preserve"> </w:t>
+      </w:r>
+      <w:proofErr w:type="spellStart"/>
+      <w:r>
+        <w:t>automatic</w:t>
+      </w:r>
+      <w:proofErr w:type="spellEnd"/>
+      <w:r>
+        <w:t xml:space="preserve"> </w:t>
+      </w:r>
+      <w:proofErr w:type="spellStart"/>
+      <w:r>
+        <w:t>market</w:t>
+      </w:r>
+      <w:proofErr w:type="spellEnd"/>
+      <w:r>
+        <w:t xml:space="preserve"> </w:t>
+      </w:r>
+      <w:proofErr w:type="spellStart"/>
+      <w:r>
+        <w:t>orders</w:t>
+      </w:r>
+      <w:proofErr w:type="spellEnd"/>
+      <w:r>
+        <w:t xml:space="preserve"> </w:t>
+      </w:r>
+      <w:proofErr w:type="spellStart"/>
+      <w:r>
+        <w:t>to</w:t>
+      </w:r>
+      <w:proofErr w:type="spellEnd"/>
+      <w:r>
+        <w:t xml:space="preserve"> </w:t>
+      </w:r>
+      <w:proofErr w:type="spellStart"/>
+      <w:r>
+        <w:t>buy</w:t>
+      </w:r>
+      <w:proofErr w:type="spellEnd"/>
+      <w:r>
+        <w:t xml:space="preserve"> and </w:t>
+      </w:r>
+      <w:proofErr w:type="spellStart"/>
+      <w:r>
+        <w:t>sell</w:t>
+      </w:r>
+      <w:proofErr w:type="spellEnd"/>
+      <w:r>
+        <w:t xml:space="preserve">. </w:t>
+      </w:r>
+      <w:proofErr w:type="spellStart"/>
+      <w:r>
+        <w:t>It</w:t>
+      </w:r>
+      <w:proofErr w:type="spellEnd"/>
+      <w:r>
+        <w:t xml:space="preserve"> </w:t>
+      </w:r>
+      <w:proofErr w:type="spellStart"/>
+      <w:r>
+        <w:t>provides</w:t>
+      </w:r>
+      <w:proofErr w:type="spellEnd"/>
+      <w:r>
+        <w:t xml:space="preserve"> </w:t>
+      </w:r>
+      <w:proofErr w:type="spellStart"/>
+      <w:r>
+        <w:t>information</w:t>
+      </w:r>
+      <w:proofErr w:type="spellEnd"/>
+      <w:r>
+        <w:t xml:space="preserve"> </w:t>
+      </w:r>
+      <w:proofErr w:type="spellStart"/>
+      <w:r>
+        <w:t>to</w:t>
+      </w:r>
+      <w:proofErr w:type="spellEnd"/>
+      <w:r>
+        <w:t xml:space="preserve"> </w:t>
+      </w:r>
+      <w:proofErr w:type="spellStart"/>
+      <w:r>
+        <w:t>the</w:t>
+      </w:r>
+      <w:proofErr w:type="spellEnd"/>
+      <w:r>
+        <w:t xml:space="preserve"> </w:t>
+      </w:r>
+      <w:proofErr w:type="spellStart"/>
+      <w:r>
+        <w:t>user</w:t>
+      </w:r>
+      <w:proofErr w:type="spellEnd"/>
+      <w:r>
+        <w:t xml:space="preserve"> </w:t>
+      </w:r>
+      <w:proofErr w:type="spellStart"/>
+      <w:r>
+        <w:t>of</w:t>
+      </w:r>
+      <w:proofErr w:type="spellEnd"/>
+      <w:r>
+        <w:t xml:space="preserve"> </w:t>
+      </w:r>
+      <w:proofErr w:type="spellStart"/>
+      <w:r>
+        <w:t>the</w:t>
+      </w:r>
+      <w:proofErr w:type="spellEnd"/>
+      <w:r>
+        <w:t xml:space="preserve"> </w:t>
+      </w:r>
+      <w:proofErr w:type="spellStart"/>
+      <w:r>
+        <w:t>account</w:t>
+      </w:r>
+      <w:proofErr w:type="spellEnd"/>
+      <w:r>
+        <w:t xml:space="preserve"> he </w:t>
+      </w:r>
+      <w:proofErr w:type="spellStart"/>
+      <w:r>
+        <w:t>is</w:t>
+      </w:r>
+      <w:proofErr w:type="spellEnd"/>
+      <w:r>
+        <w:t xml:space="preserve"> trading </w:t>
+      </w:r>
+      <w:proofErr w:type="spellStart"/>
+      <w:r>
+        <w:t>with</w:t>
+      </w:r>
+      <w:proofErr w:type="spellEnd"/>
+      <w:r>
+        <w:t xml:space="preserve"> and </w:t>
+      </w:r>
+      <w:proofErr w:type="spellStart"/>
+      <w:r>
+        <w:t>provides</w:t>
+      </w:r>
+      <w:proofErr w:type="spellEnd"/>
+      <w:r>
+        <w:t xml:space="preserve"> a </w:t>
+      </w:r>
+      <w:proofErr w:type="spellStart"/>
+      <w:r>
+        <w:t>summary</w:t>
+      </w:r>
+      <w:proofErr w:type="spellEnd"/>
+      <w:r>
+        <w:t xml:space="preserve"> </w:t>
+      </w:r>
+      <w:proofErr w:type="spellStart"/>
+      <w:r>
+        <w:t>of</w:t>
+      </w:r>
+      <w:proofErr w:type="spellEnd"/>
+      <w:r>
+        <w:t xml:space="preserve"> </w:t>
+      </w:r>
+      <w:proofErr w:type="spellStart"/>
+      <w:r>
+        <w:t>the</w:t>
+      </w:r>
+      <w:proofErr w:type="spellEnd"/>
+      <w:r>
+        <w:t xml:space="preserve"> </w:t>
+      </w:r>
+      <w:proofErr w:type="spellStart"/>
+      <w:r>
+        <w:t>transactions</w:t>
+      </w:r>
+      <w:proofErr w:type="spellEnd"/>
+      <w:r>
+        <w:t xml:space="preserve"> </w:t>
+      </w:r>
+      <w:proofErr w:type="spellStart"/>
+      <w:r>
+        <w:t>made</w:t>
+      </w:r>
+      <w:proofErr w:type="spellEnd"/>
+      <w:r>
+        <w:t xml:space="preserve"> in CSV </w:t>
+      </w:r>
+      <w:proofErr w:type="spellStart"/>
+      <w:r>
+        <w:t>format</w:t>
+      </w:r>
+      <w:proofErr w:type="spellEnd"/>
+      <w:r>
+        <w:t xml:space="preserve">. In </w:t>
+      </w:r>
+      <w:proofErr w:type="spellStart"/>
+      <w:r>
+        <w:t>addition</w:t>
+      </w:r>
+      <w:proofErr w:type="spellEnd"/>
+      <w:r>
+        <w:t xml:space="preserve">, </w:t>
+      </w:r>
+      <w:proofErr w:type="spellStart"/>
+      <w:r>
+        <w:t>it</w:t>
+      </w:r>
+      <w:proofErr w:type="spellEnd"/>
+      <w:r>
+        <w:t xml:space="preserve"> </w:t>
+      </w:r>
+      <w:proofErr w:type="spellStart"/>
+      <w:r>
+        <w:t>allows</w:t>
+      </w:r>
+      <w:proofErr w:type="spellEnd"/>
+      <w:r>
+        <w:t xml:space="preserve"> </w:t>
+      </w:r>
+      <w:proofErr w:type="spellStart"/>
+      <w:r>
+        <w:t>the</w:t>
+      </w:r>
+      <w:proofErr w:type="spellEnd"/>
+      <w:r>
+        <w:t xml:space="preserve"> </w:t>
+      </w:r>
+      <w:proofErr w:type="spellStart"/>
+      <w:r>
+        <w:t>user</w:t>
+      </w:r>
+      <w:proofErr w:type="spellEnd"/>
+      <w:r>
+        <w:t xml:space="preserve"> </w:t>
+      </w:r>
+      <w:proofErr w:type="spellStart"/>
+      <w:r>
+        <w:t>to</w:t>
+      </w:r>
+      <w:proofErr w:type="spellEnd"/>
+      <w:r>
+        <w:t xml:space="preserve"> </w:t>
+      </w:r>
+      <w:proofErr w:type="spellStart"/>
+      <w:r>
+        <w:t>view</w:t>
+      </w:r>
+      <w:proofErr w:type="spellEnd"/>
+      <w:r>
+        <w:t xml:space="preserve"> a </w:t>
+      </w:r>
+      <w:proofErr w:type="spellStart"/>
+      <w:r>
+        <w:t>cryptocurrency</w:t>
+      </w:r>
+      <w:proofErr w:type="spellEnd"/>
+      <w:r>
+        <w:t xml:space="preserve"> </w:t>
+      </w:r>
+      <w:proofErr w:type="spellStart"/>
+      <w:r>
+        <w:t>candlestick</w:t>
+      </w:r>
+      <w:proofErr w:type="spellEnd"/>
+      <w:r>
+        <w:t xml:space="preserve"> chart, </w:t>
+      </w:r>
+      <w:proofErr w:type="spellStart"/>
+      <w:r>
+        <w:t>varying</w:t>
+      </w:r>
+      <w:proofErr w:type="spellEnd"/>
+      <w:r>
+        <w:t xml:space="preserve"> </w:t>
+      </w:r>
+      <w:proofErr w:type="spellStart"/>
+      <w:r>
+        <w:t>the</w:t>
+      </w:r>
+      <w:proofErr w:type="spellEnd"/>
+      <w:r>
+        <w:t xml:space="preserve"> </w:t>
+      </w:r>
+      <w:proofErr w:type="spellStart"/>
+      <w:r>
+        <w:t>number</w:t>
+      </w:r>
+      <w:proofErr w:type="spellEnd"/>
+      <w:r>
+        <w:t xml:space="preserve"> </w:t>
+      </w:r>
+      <w:proofErr w:type="spellStart"/>
+      <w:r>
+        <w:t>of</w:t>
+      </w:r>
+      <w:proofErr w:type="spellEnd"/>
+      <w:r>
+        <w:t xml:space="preserve"> candles and </w:t>
+      </w:r>
+      <w:proofErr w:type="spellStart"/>
+      <w:r>
+        <w:t>the</w:t>
+      </w:r>
+      <w:proofErr w:type="spellEnd"/>
+      <w:r>
+        <w:t xml:space="preserve"> time </w:t>
+      </w:r>
+      <w:proofErr w:type="spellStart"/>
+      <w:r>
+        <w:t>between</w:t>
+      </w:r>
+      <w:proofErr w:type="spellEnd"/>
+      <w:r>
+        <w:t xml:space="preserve"> </w:t>
+      </w:r>
+      <w:proofErr w:type="spellStart"/>
+      <w:r>
+        <w:t>candlesticks</w:t>
+      </w:r>
+      <w:proofErr w:type="spellEnd"/>
+      <w:r>
+        <w:t xml:space="preserve">. </w:t>
+      </w:r>
+    </w:p>
+    <w:p/>
+    <w:p>
+      <w:pPr>
+        <w:pStyle w:val="Titulo"/>
+      </w:pPr>
+      <w:r>
+        <w:t>Palabras clave:</w:t>
+      </w:r>
+    </w:p>
+    <w:p>
+      <w:r>
+        <w:t>Transacción</w:t>
+      </w:r>
+    </w:p>
+    <w:p>
+      <w:pPr>
+        <w:rPr>
+          <w:u w:val="single"/>
+        </w:rPr>
+      </w:pPr>
+    </w:p>
+    <w:p>
+      <w:pPr>
+        <w:pStyle w:val="Titulo"/>
+      </w:pPr>
+    </w:p>
+    <w:p>
+      <w:pPr>
+        <w:pStyle w:val="Titulo"/>
+      </w:pPr>
+    </w:p>
+    <w:p>
+      <w:pPr>
+        <w:pStyle w:val="Titulo"/>
+      </w:pPr>
+    </w:p>
+    <w:p>
+      <w:pPr>
+        <w:pStyle w:val="Titulo"/>
+      </w:pPr>
+    </w:p>
+    <w:p>
+      <w:pPr>
+        <w:pStyle w:val="Titulo"/>
+      </w:pPr>
+    </w:p>
+    <w:p>
+      <w:pPr>
+        <w:pStyle w:val="Titulo"/>
+      </w:pPr>
+    </w:p>
+    <w:p>
+      <w:pPr>
+        <w:pStyle w:val="Titulo"/>
+      </w:pPr>
+    </w:p>
+    <w:p>
+      <w:pPr>
+        <w:pStyle w:val="Titulo"/>
+      </w:pPr>
+    </w:p>
+    <w:p>
+      <w:pPr>
+        <w:pStyle w:val="Titulo"/>
+      </w:pPr>
+    </w:p>
+    <w:p>
+      <w:pPr>
+        <w:pStyle w:val="Titulo"/>
+      </w:pPr>
+    </w:p>
+    <w:p>
+      <w:pPr>
+        <w:pStyle w:val="Titulo"/>
+      </w:pPr>
+      <w:r>
+        <w:lastRenderedPageBreak/>
+        <w:t>Introducción</w:t>
+      </w:r>
+      <w:r>
+        <w:t>:</w:t>
+      </w:r>
+    </w:p>
+    <w:p>
+      <w:pPr>
+        <w:ind w:firstLine="220"/>
+      </w:pPr>
+      <w:r>
+        <w:t>Actualmente el campo de las criptomonedas es un campo de gran interés para inversores, ya que presenta una gran volatilidad, pudiendo generar tanto grandes beneficios como grandes pérdidas en un espacio corto de tiempo. Por este motivo, muchos analistas consideran este tipo de mercado con mucho riesgo, mientras que otros lo consideran como otra oportunidad de inversión.</w:t>
+      </w:r>
+    </w:p>
+    <w:p>
+      <w:pPr>
+        <w:ind w:firstLine="220"/>
+      </w:pPr>
+    </w:p>
+    <w:p>
+      <w:pPr>
+        <w:ind w:firstLine="220"/>
+      </w:pPr>
+      <w:r>
+        <w:t>Los lugares donde ocurren este tipo de intercambios han cambiado totalmente. Antiguamente, si una persona quería comprar una acción de una empresa del IBEX 35, tenía que ir al banco y contratar a un bróker. Este bróker compraba y vendía al precio que se le ordenase, en horario de oficina, a cambio de una comisión. Si se quería vender una acción en un momento determinado y el bróker no estaba disponible o la oficina estaba cerrada, no se podía vender. Ahora el sistema es mucho más rápido. Sigue la opción de contratar un bróker y que siga órdenes, pero ahora puede ser el propio usuario y no otra entidad quien decida cuándo y cómo hacer este tipo de intercambios. Es aquí donde se crean las plataformas de Exchange.</w:t>
+      </w:r>
+    </w:p>
+    <w:p>
+      <w:pPr>
+        <w:ind w:firstLine="220"/>
+      </w:pPr>
+    </w:p>
+    <w:p>
+      <w:pPr>
+        <w:ind w:firstLine="708"/>
+      </w:pPr>
+      <w:r>
+        <w:t xml:space="preserve"> Se puede entender un Exchange como una plataforma donde se realizan intercambios, principalmente criptomonedas. Con crear una cuenta en un Exchange e introducir el dinero, ya se puede hacer cualquier transacción cuando se quiera, pero solo si está el mercado abierto. Al igual que los brókeres, estos también cobran comisiones, pero generalmente suelen ser más baratas. La diferencia fundamental entre un Exchange y un bróker es que el precio de este último lo marca el propio bróker y en el Exchange lo marca el mercado. En un bróker se dispone de un precio fijado de compra o venta del propio bróker que varía en función del mercado. Esto limita al usuario ya que no se puede situar una orden de compra o venta a un precio superior o inferior y tampoco tener una visión global de las órdenes disponibles.</w:t>
+      </w:r>
+    </w:p>
+    <w:p>
+      <w:pPr>
+        <w:ind w:firstLine="220"/>
+      </w:pPr>
+    </w:p>
+    <w:p>
+      <w:pPr>
+        <w:ind w:firstLine="220"/>
+      </w:pPr>
+      <w:r>
+        <w:t>Para poder sacar un buen rendimiento de este tipo de transacciones, una propuesta puede ser la gestión de transacciones de forma completamente automatizada siguiendo una serie de reglas marcadas por el usuario, incluso se pueden llegar a desarrollar modelos que aprendan de sí mismos, sin embargo, este no es el objetivo de este trabajo, pero es un campo que se puede desarrollar en futuros estudios.</w:t>
+      </w:r>
+    </w:p>
+    <w:p>
+      <w:pPr>
+        <w:pStyle w:val="Titulo"/>
+      </w:pPr>
+      <w:r>
+        <w:lastRenderedPageBreak/>
+        <w:t>Objetivos y campo de aplicación</w:t>
+      </w:r>
+      <w:r>
+        <w:t>:</w:t>
+      </w:r>
+    </w:p>
+    <w:p>
+      <w:r>
+        <w:t>Existen gran variedad de Exchanges en el mercado como, por ejemplo, Coinbase, Kraken, Binance, etcétera. Con la posibilidad de realizar muchas transacciones, buscamos un Exchange donde las comisiones sean las menores, pero con una API donde se puedan sacar datos. Comparando tres Exchanges más famosos, las comisiones de Binance son de máximo un 0,1%, las de Coinbase un 1,49% y las de Kraken empiezan con un mínimo de un 0,1% pero pueden llegar a un 0,26%.</w:t>
+      </w:r>
+    </w:p>
+    <w:p>
+      <w:r>
+        <w:t>El Exchange que reúne todas estas cualidades es Binance. La comisión máxima que se puede llevar a cabo es de un 0.1%, tanto de maker como de taker. Maker es el que opera a precio con límite y taker es el que opera a precio de mercado. En este caso se operará como taker. Además, a más alto sea el volumen que se comercie, más bajos serán los porcentajes que se llevará la aplicación. Respecto a la API, y en comparación con las demás, es mucho más intuitiva, no solo en el ámbito técnico que usaremos nosotros, sino a la hora de mostrar al usuario toda la información.</w:t>
+      </w:r>
+    </w:p>
+    <w:p>
+      <w:r>
+        <w:t>El principal objetivo del trabajo es crear una aplicación cuya finalidad es realizar transacciones automáticas, tanto de compra como de venta, bajo unas normas definidas por el usuario, además de ofrecer una interfaz gráfica amigable, la cual mostrará los datos y las gráficas más relevantes sobre las criptomonedas. Todas estas estadísticas se obtendrán de la API de Binance.</w:t>
+      </w:r>
+    </w:p>
+    <w:p>
+      <w:r>
+        <w:t>Las normas que podrá establecer el usuario son las siguientes:</w:t>
+      </w:r>
+    </w:p>
+    <w:p>
+      <w:r>
+        <w:t>1. Capital total que se quiere invertir en cada transacción.</w:t>
+      </w:r>
+    </w:p>
+    <w:p>
+      <w:r>
+        <w:t>2. A partir de qué porcentaje de bajada de precio se debe comprar y a partir de qué porcentaje de subida de precio se debe vender.</w:t>
+      </w:r>
+    </w:p>
+    <w:p>
+      <w:r>
+        <w:t>3. Elegir la criptomoneda.</w:t>
+      </w:r>
+    </w:p>
+    <w:p>
+      <w:r>
+        <w:t>Un reto por cumplir en este tipo de estudios es conseguir tener una latencia baja de trabajo, ya que realizar una transacción que en principio resultaría beneficiosa para el usuario, se podría convertir en una pérdida por el tiempo que se tarda en realizar esta acción.</w:t>
+      </w:r>
+    </w:p>
+    <w:p>
+      <w:r>
+        <w:t>Otro objetivo es permitir elegir al usuario qué tipo de gráfica quiere ver y sobre qué criptomoneda, para que éste pueda sacar sus conclusiones basándose en la información que le ofrece la aplicación.</w:t>
+      </w:r>
+    </w:p>
+    <w:p>
+      <w:r>
+        <w:t>Como siguiente objetivo es mostrar todo un histórico de compras y ventas realizadas en la criptomoneda escogida, creando un CSV descargable por el usuario para un mayor control de las cuentas.</w:t>
+      </w:r>
+    </w:p>
+    <w:p>
+      <w:r>
+        <w:lastRenderedPageBreak/>
+        <w:t>Como cuarto objetivo se pretende recaudar información de las veinte criptomonedas con mayor capitalización del mercado para más adelante ofrecérsela al usuario y ayudarle en su elección.</w:t>
+      </w:r>
+    </w:p>
+    <w:p>
+      <w:r>
+        <w:t>Si se cumplen los objetivos propuestos, se obtendría un gestor de transacciones completamente funcional.</w:t>
+      </w:r>
+    </w:p>
+    <w:p/>
+    <w:p>
+      <w:pPr>
+        <w:pStyle w:val="Titulo"/>
+      </w:pPr>
+      <w:r>
+        <w:t>Descripción del trabajo</w:t>
+      </w:r>
+    </w:p>
+    <w:p>
+      <w:r>
+        <w:t>Este trabajo trata de crear una herramienta donde el usuario marque unas reglas para comprar y vender criptomonedas mediante transacciones.</w:t>
+      </w:r>
+    </w:p>
+    <w:p>
+      <w:r>
+        <w:t>Para realizar este trabajo, como ya se ha mencionado, se utilizará el exchange Binance. Binance es una plataforma de intercambio orientada principalmente a la gestión de transacciones, entre ellas de compraventas de criptomonedas, siendo la que actualmente tiene más usuarios registrados. El usuario es el que decide en que criptomoneda invertir y sobre que reglas se van a comprar y vender estas criptomonedas. Para ayudar al usuario, se le proporcionará el porcentaje de cambio diario, semanal y mensuales de las veinte criptomonedas con más capitalización del mercado. Este es un buen indicador, ya que indica el tamaño y la popularidad de la criptomoneda, siendo también una muestra de una inversión estable. Este indicador se calcula multiplicando la cantidad de monedas en circulación por el precio de mercado actual de una única moneda.</w:t>
+      </w:r>
+    </w:p>
+    <w:p>
+      <w:r>
+        <w:t>Una vez que tengamos la herramienta lista, ya podremos explotar la gran volatilidad que nos ofrecen las criptomonedas, del mismo modo que se puede aprovechar para futuros</w:t>
+      </w:r>
+    </w:p>
+    <w:p>
+      <w:r>
+        <w:t>trabajos sobre la compra y venta de acciones en mercados como el IBEX 35 (bolsa española) o el S&amp;P 500 (uno de los índices bursátiles más representativos de Estados Unidos).</w:t>
+      </w:r>
+    </w:p>
+    <w:p/>
     <w:sectPr>
+      <w:type w:val="continuous"/>
       <w:pgSz w:w="11906" w:h="16838"/>
       <w:pgMar w:top="1417" w:right="1701" w:bottom="1417" w:left="1701" w:header="708" w:footer="708" w:gutter="0"/>
       <w:cols w:space="708"/>
@@ -87,6 +1395,150 @@
     </w:sectPr>
   </w:body>
 </w:document>
+</file>
+
+<file path=word/endnotes.xml><?xml version="1.0" encoding="utf-8"?>
+<w:endnotes xmlns:wpc="http://schemas.microsoft.com/office/word/2010/wordprocessingCanvas" xmlns:cx="http://schemas.microsoft.com/office/drawing/2014/chartex" xmlns:cx1="http://schemas.microsoft.com/office/drawing/2015/9/8/chartex" xmlns:cx2="http://schemas.microsoft.com/office/drawing/2015/10/21/chartex" xmlns:cx3="http://schemas.microsoft.com/office/drawing/2016/5/9/chartex" xmlns:cx4="http://schemas.microsoft.com/office/drawing/2016/5/10/chartex" xmlns:cx5="http://schemas.microsoft.com/office/drawing/2016/5/11/chartex" xmlns:cx6="http://schemas.microsoft.com/office/drawing/2016/5/12/chartex" xmlns:cx7="http://schemas.microsoft.com/office/drawing/2016/5/13/chartex" xmlns:cx8="http://schemas.microsoft.com/office/drawing/2016/5/14/chartex" xmlns:mc="http://schemas.openxmlformats.org/markup-compatibility/2006" xmlns:aink="http://schemas.microsoft.com/office/drawing/2016/ink" xmlns:am3d="http://schemas.microsoft.com/office/drawing/2017/model3d" xmlns:o="urn:schemas-microsoft-com:office:office" xmlns:oel="http://schemas.microsoft.com/office/2019/extlst" xmlns:r="http://schemas.openxmlformats.org/officeDocument/2006/relationships" xmlns:m="http://schemas.openxmlformats.org/officeDocument/2006/math" xmlns:v="urn:schemas-microsoft-com:vml" xmlns:wp14="http://schemas.microsoft.com/office/word/2010/wordprocessingDrawing" xmlns:wp="http://schemas.openxmlformats.org/drawingml/2006/wordprocessingDrawing" xmlns:w10="urn:schemas-microsoft-com:office:word" xmlns:w="http://schemas.openxmlformats.org/wordprocessingml/2006/main" xmlns:w14="http://schemas.microsoft.com/office/word/2010/wordml" xmlns:w15="http://schemas.microsoft.com/office/word/2012/wordml" xmlns:w16cex="http://schemas.microsoft.com/office/word/2018/wordml/cex" xmlns:w16cid="http://schemas.microsoft.com/office/word/2016/wordml/cid" xmlns:w16="http://schemas.microsoft.com/office/word/2018/wordml" xmlns:w16sdtdh="http://schemas.microsoft.com/office/word/2020/wordml/sdtdatahash" xmlns:w16se="http://schemas.microsoft.com/office/word/2015/wordml/symex" xmlns:wpg="http://schemas.microsoft.com/office/word/2010/wordprocessingGroup" xmlns:wpi="http://schemas.microsoft.com/office/word/2010/wordprocessingInk" xmlns:wne="http://schemas.microsoft.com/office/word/2006/wordml" xmlns:wps="http://schemas.microsoft.com/office/word/2010/wordprocessingShape" mc:Ignorable="w14 w15 w16se w16cid w16 w16cex w16sdtdh wp14">
+  <w:endnote w:type="separator" w:id="-1">
+    <w:p>
+      <w:pPr>
+        <w:spacing w:line="240" w:lineRule="auto"/>
+      </w:pPr>
+      <w:r>
+        <w:separator/>
+      </w:r>
+    </w:p>
+  </w:endnote>
+  <w:endnote w:type="continuationSeparator" w:id="0">
+    <w:p>
+      <w:pPr>
+        <w:spacing w:line="240" w:lineRule="auto"/>
+      </w:pPr>
+      <w:r>
+        <w:continuationSeparator/>
+      </w:r>
+    </w:p>
+  </w:endnote>
+</w:endnotes>
+</file>
+
+<file path=word/footnotes.xml><?xml version="1.0" encoding="utf-8"?>
+<w:footnotes xmlns:wpc="http://schemas.microsoft.com/office/word/2010/wordprocessingCanvas" xmlns:cx="http://schemas.microsoft.com/office/drawing/2014/chartex" xmlns:cx1="http://schemas.microsoft.com/office/drawing/2015/9/8/chartex" xmlns:cx2="http://schemas.microsoft.com/office/drawing/2015/10/21/chartex" xmlns:cx3="http://schemas.microsoft.com/office/drawing/2016/5/9/chartex" xmlns:cx4="http://schemas.microsoft.com/office/drawing/2016/5/10/chartex" xmlns:cx5="http://schemas.microsoft.com/office/drawing/2016/5/11/chartex" xmlns:cx6="http://schemas.microsoft.com/office/drawing/2016/5/12/chartex" xmlns:cx7="http://schemas.microsoft.com/office/drawing/2016/5/13/chartex" xmlns:cx8="http://schemas.microsoft.com/office/drawing/2016/5/14/chartex" xmlns:mc="http://schemas.openxmlformats.org/markup-compatibility/2006" xmlns:aink="http://schemas.microsoft.com/office/drawing/2016/ink" xmlns:am3d="http://schemas.microsoft.com/office/drawing/2017/model3d" xmlns:o="urn:schemas-microsoft-com:office:office" xmlns:oel="http://schemas.microsoft.com/office/2019/extlst" xmlns:r="http://schemas.openxmlformats.org/officeDocument/2006/relationships" xmlns:m="http://schemas.openxmlformats.org/officeDocument/2006/math" xmlns:v="urn:schemas-microsoft-com:vml" xmlns:wp14="http://schemas.microsoft.com/office/word/2010/wordprocessingDrawing" xmlns:wp="http://schemas.openxmlformats.org/drawingml/2006/wordprocessingDrawing" xmlns:w10="urn:schemas-microsoft-com:office:word" xmlns:w="http://schemas.openxmlformats.org/wordprocessingml/2006/main" xmlns:w14="http://schemas.microsoft.com/office/word/2010/wordml" xmlns:w15="http://schemas.microsoft.com/office/word/2012/wordml" xmlns:w16cex="http://schemas.microsoft.com/office/word/2018/wordml/cex" xmlns:w16cid="http://schemas.microsoft.com/office/word/2016/wordml/cid" xmlns:w16="http://schemas.microsoft.com/office/word/2018/wordml" xmlns:w16sdtdh="http://schemas.microsoft.com/office/word/2020/wordml/sdtdatahash" xmlns:w16se="http://schemas.microsoft.com/office/word/2015/wordml/symex" xmlns:wpg="http://schemas.microsoft.com/office/word/2010/wordprocessingGroup" xmlns:wpi="http://schemas.microsoft.com/office/word/2010/wordprocessingInk" xmlns:wne="http://schemas.microsoft.com/office/word/2006/wordml" xmlns:wps="http://schemas.microsoft.com/office/word/2010/wordprocessingShape" mc:Ignorable="w14 w15 w16se w16cid w16 w16cex w16sdtdh wp14">
+  <w:footnote w:type="separator" w:id="-1">
+    <w:p>
+      <w:pPr>
+        <w:spacing w:line="240" w:lineRule="auto"/>
+      </w:pPr>
+      <w:r>
+        <w:separator/>
+      </w:r>
+    </w:p>
+  </w:footnote>
+  <w:footnote w:type="continuationSeparator" w:id="0">
+    <w:p>
+      <w:pPr>
+        <w:spacing w:line="240" w:lineRule="auto"/>
+      </w:pPr>
+      <w:r>
+        <w:continuationSeparator/>
+      </w:r>
+    </w:p>
+  </w:footnote>
+</w:footnotes>
+</file>
+
+<file path=word/numbering.xml><?xml version="1.0" encoding="utf-8"?>
+<w:numbering xmlns:wpc="http://schemas.microsoft.com/office/word/2010/wordprocessingCanvas" xmlns:cx="http://schemas.microsoft.com/office/drawing/2014/chartex" xmlns:cx1="http://schemas.microsoft.com/office/drawing/2015/9/8/chartex" xmlns:cx2="http://schemas.microsoft.com/office/drawing/2015/10/21/chartex" xmlns:cx3="http://schemas.microsoft.com/office/drawing/2016/5/9/chartex" xmlns:cx4="http://schemas.microsoft.com/office/drawing/2016/5/10/chartex" xmlns:cx5="http://schemas.microsoft.com/office/drawing/2016/5/11/chartex" xmlns:cx6="http://schemas.microsoft.com/office/drawing/2016/5/12/chartex" xmlns:cx7="http://schemas.microsoft.com/office/drawing/2016/5/13/chartex" xmlns:cx8="http://schemas.microsoft.com/office/drawing/2016/5/14/chartex" xmlns:mc="http://schemas.openxmlformats.org/markup-compatibility/2006" xmlns:aink="http://schemas.microsoft.com/office/drawing/2016/ink" xmlns:am3d="http://schemas.microsoft.com/office/drawing/2017/model3d" xmlns:o="urn:schemas-microsoft-com:office:office" xmlns:oel="http://schemas.microsoft.com/office/2019/extlst" xmlns:r="http://schemas.openxmlformats.org/officeDocument/2006/relationships" xmlns:m="http://schemas.openxmlformats.org/officeDocument/2006/math" xmlns:v="urn:schemas-microsoft-com:vml" xmlns:wp14="http://schemas.microsoft.com/office/word/2010/wordprocessingDrawing" xmlns:wp="http://schemas.openxmlformats.org/drawingml/2006/wordprocessingDrawing" xmlns:w10="urn:schemas-microsoft-com:office:word" xmlns:w="http://schemas.openxmlformats.org/wordprocessingml/2006/main" xmlns:w14="http://schemas.microsoft.com/office/word/2010/wordml" xmlns:w15="http://schemas.microsoft.com/office/word/2012/wordml" xmlns:w16cex="http://schemas.microsoft.com/office/word/2018/wordml/cex" xmlns:w16cid="http://schemas.microsoft.com/office/word/2016/wordml/cid" xmlns:w16="http://schemas.microsoft.com/office/word/2018/wordml" xmlns:w16sdtdh="http://schemas.microsoft.com/office/word/2020/wordml/sdtdatahash" xmlns:w16se="http://schemas.microsoft.com/office/word/2015/wordml/symex" xmlns:wpg="http://schemas.microsoft.com/office/word/2010/wordprocessingGroup" xmlns:wpi="http://schemas.microsoft.com/office/word/2010/wordprocessingInk" xmlns:wne="http://schemas.microsoft.com/office/word/2006/wordml" xmlns:wps="http://schemas.microsoft.com/office/word/2010/wordprocessingShape" mc:Ignorable="w14 w15 w16se w16cid w16 w16cex w16sdtdh wp14">
+  <w:abstractNum w:abstractNumId="0" w15:restartNumberingAfterBreak="0">
+    <w:nsid w:val="29F43F61"/>
+    <w:multiLevelType w:val="hybridMultilevel"/>
+    <w:tmpl w:val="7A1AB830"/>
+    <w:lvl w:ilvl="0" w:tplc="0C0A000F">
+      <w:start w:val="1"/>
+      <w:numFmt w:val="decimal"/>
+      <w:lvlText w:val="%1."/>
+      <w:lvlJc w:val="left"/>
+      <w:pPr>
+        <w:ind w:left="720" w:hanging="360"/>
+      </w:pPr>
+    </w:lvl>
+    <w:lvl w:ilvl="1" w:tplc="0C0A0019" w:tentative="1">
+      <w:start w:val="1"/>
+      <w:numFmt w:val="lowerLetter"/>
+      <w:lvlText w:val="%2."/>
+      <w:lvlJc w:val="left"/>
+      <w:pPr>
+        <w:ind w:left="1440" w:hanging="360"/>
+      </w:pPr>
+    </w:lvl>
+    <w:lvl w:ilvl="2" w:tplc="0C0A001B" w:tentative="1">
+      <w:start w:val="1"/>
+      <w:numFmt w:val="lowerRoman"/>
+      <w:lvlText w:val="%3."/>
+      <w:lvlJc w:val="right"/>
+      <w:pPr>
+        <w:ind w:left="2160" w:hanging="180"/>
+      </w:pPr>
+    </w:lvl>
+    <w:lvl w:ilvl="3" w:tplc="0C0A000F" w:tentative="1">
+      <w:start w:val="1"/>
+      <w:numFmt w:val="decimal"/>
+      <w:lvlText w:val="%4."/>
+      <w:lvlJc w:val="left"/>
+      <w:pPr>
+        <w:ind w:left="2880" w:hanging="360"/>
+      </w:pPr>
+    </w:lvl>
+    <w:lvl w:ilvl="4" w:tplc="0C0A0019" w:tentative="1">
+      <w:start w:val="1"/>
+      <w:numFmt w:val="lowerLetter"/>
+      <w:lvlText w:val="%5."/>
+      <w:lvlJc w:val="left"/>
+      <w:pPr>
+        <w:ind w:left="3600" w:hanging="360"/>
+      </w:pPr>
+    </w:lvl>
+    <w:lvl w:ilvl="5" w:tplc="0C0A001B" w:tentative="1">
+      <w:start w:val="1"/>
+      <w:numFmt w:val="lowerRoman"/>
+      <w:lvlText w:val="%6."/>
+      <w:lvlJc w:val="right"/>
+      <w:pPr>
+        <w:ind w:left="4320" w:hanging="180"/>
+      </w:pPr>
+    </w:lvl>
+    <w:lvl w:ilvl="6" w:tplc="0C0A000F" w:tentative="1">
+      <w:start w:val="1"/>
+      <w:numFmt w:val="decimal"/>
+      <w:lvlText w:val="%7."/>
+      <w:lvlJc w:val="left"/>
+      <w:pPr>
+        <w:ind w:left="5040" w:hanging="360"/>
+      </w:pPr>
+    </w:lvl>
+    <w:lvl w:ilvl="7" w:tplc="0C0A0019" w:tentative="1">
+      <w:start w:val="1"/>
+      <w:numFmt w:val="lowerLetter"/>
+      <w:lvlText w:val="%8."/>
+      <w:lvlJc w:val="left"/>
+      <w:pPr>
+        <w:ind w:left="5760" w:hanging="360"/>
+      </w:pPr>
+    </w:lvl>
+    <w:lvl w:ilvl="8" w:tplc="0C0A001B" w:tentative="1">
+      <w:start w:val="1"/>
+      <w:numFmt w:val="lowerRoman"/>
+      <w:lvlText w:val="%9."/>
+      <w:lvlJc w:val="right"/>
+      <w:pPr>
+        <w:ind w:left="6480" w:hanging="180"/>
+      </w:pPr>
+    </w:lvl>
+  </w:abstractNum>
+  <w:num w:numId="1" w16cid:durableId="1196041809">
+    <w:abstractNumId w:val="0"/>
+  </w:num>
+</w:numbering>
 </file>
 
 <file path=word/styles.xml><?xml version="1.0" encoding="utf-8"?>
@@ -108,7 +1560,7 @@
   </w:docDefaults>
   <w:latentStyles w:defLockedState="0" w:defUIPriority="99" w:defSemiHidden="0" w:defUnhideWhenUsed="0" w:defQFormat="0" w:count="376">
     <w:lsdException w:name="Normal" w:uiPriority="0" w:qFormat="1"/>
-    <w:lsdException w:name="heading 1" w:uiPriority="9" w:qFormat="1"/>
+    <w:lsdException w:name="heading 1" w:uiPriority="9"/>
     <w:lsdException w:name="heading 2" w:semiHidden="1" w:uiPriority="9" w:unhideWhenUsed="1" w:qFormat="1"/>
     <w:lsdException w:name="heading 3" w:semiHidden="1" w:uiPriority="9" w:unhideWhenUsed="1" w:qFormat="1"/>
     <w:lsdException w:name="heading 4" w:semiHidden="1" w:uiPriority="9" w:unhideWhenUsed="1" w:qFormat="1"/>
@@ -264,7 +1716,7 @@
     <w:lsdException w:name="Table Grid" w:uiPriority="39"/>
     <w:lsdException w:name="Table Theme" w:semiHidden="1" w:unhideWhenUsed="1"/>
     <w:lsdException w:name="Placeholder Text" w:semiHidden="1"/>
-    <w:lsdException w:name="No Spacing" w:uiPriority="1" w:qFormat="1"/>
+    <w:lsdException w:name="No Spacing" w:uiPriority="1"/>
     <w:lsdException w:name="Light Shading" w:uiPriority="60"/>
     <w:lsdException w:name="Light List" w:uiPriority="61"/>
     <w:lsdException w:name="Light Grid" w:uiPriority="62"/>
@@ -487,6 +1939,53 @@
   <w:style w:type="paragraph" w:default="1" w:styleId="Normal">
     <w:name w:val="Normal"/>
     <w:qFormat/>
+    <w:rsid w:val="008D26D2"/>
+    <w:pPr>
+      <w:spacing w:after="0" w:line="360" w:lineRule="auto"/>
+      <w:jc w:val="both"/>
+    </w:pPr>
+    <w:rPr>
+      <w:rFonts w:ascii="Times New Roman" w:eastAsia="Times New Roman" w:hAnsi="Times New Roman" w:cs="Times New Roman"/>
+      <w:sz w:val="24"/>
+      <w:szCs w:val="24"/>
+      <w:lang w:eastAsia="es-ES"/>
+    </w:rPr>
+  </w:style>
+  <w:style w:type="paragraph" w:styleId="Ttulo1">
+    <w:name w:val="heading 1"/>
+    <w:basedOn w:val="Normal"/>
+    <w:next w:val="Normal"/>
+    <w:link w:val="Ttulo1Car"/>
+    <w:uiPriority w:val="9"/>
+    <w:rsid w:val="00930B9B"/>
+    <w:pPr>
+      <w:keepNext/>
+      <w:keepLines/>
+      <w:spacing w:before="240"/>
+      <w:outlineLvl w:val="0"/>
+    </w:pPr>
+    <w:rPr>
+      <w:rFonts w:asciiTheme="majorHAnsi" w:eastAsiaTheme="majorEastAsia" w:hAnsiTheme="majorHAnsi" w:cstheme="majorBidi"/>
+      <w:color w:val="2F5496" w:themeColor="accent1" w:themeShade="BF"/>
+      <w:sz w:val="32"/>
+      <w:szCs w:val="32"/>
+    </w:rPr>
+  </w:style>
+  <w:style w:type="paragraph" w:styleId="Ttulo2">
+    <w:name w:val="heading 2"/>
+    <w:basedOn w:val="Normal"/>
+    <w:next w:val="Normal"/>
+    <w:link w:val="Ttulo2Car"/>
+    <w:uiPriority w:val="9"/>
+    <w:unhideWhenUsed/>
+    <w:qFormat/>
+    <w:rsid w:val="001B17BB"/>
+    <w:pPr>
+      <w:outlineLvl w:val="1"/>
+    </w:pPr>
+    <w:rPr>
+      <w:b/>
+    </w:rPr>
   </w:style>
   <w:style w:type="character" w:default="1" w:styleId="Fuentedeprrafopredeter">
     <w:name w:val="Default Paragraph Font"/>
@@ -514,6 +2013,375 @@
     <w:uiPriority w:val="99"/>
     <w:semiHidden/>
     <w:unhideWhenUsed/>
+  </w:style>
+  <w:style w:type="paragraph" w:styleId="ndice1">
+    <w:name w:val="index 1"/>
+    <w:basedOn w:val="Normal"/>
+    <w:next w:val="Normal"/>
+    <w:link w:val="ndice1Car"/>
+    <w:autoRedefine/>
+    <w:uiPriority w:val="99"/>
+    <w:unhideWhenUsed/>
+    <w:rsid w:val="00930B9B"/>
+    <w:pPr>
+      <w:ind w:left="220" w:hanging="220"/>
+      <w:jc w:val="left"/>
+    </w:pPr>
+    <w:rPr>
+      <w:rFonts w:asciiTheme="minorHAnsi" w:hAnsiTheme="minorHAnsi" w:cstheme="minorHAnsi"/>
+      <w:sz w:val="20"/>
+      <w:szCs w:val="20"/>
+    </w:rPr>
+  </w:style>
+  <w:style w:type="paragraph" w:styleId="ndice2">
+    <w:name w:val="index 2"/>
+    <w:basedOn w:val="Normal"/>
+    <w:next w:val="Normal"/>
+    <w:autoRedefine/>
+    <w:uiPriority w:val="99"/>
+    <w:unhideWhenUsed/>
+    <w:rsid w:val="00930B9B"/>
+    <w:pPr>
+      <w:ind w:left="440" w:hanging="220"/>
+      <w:jc w:val="left"/>
+    </w:pPr>
+    <w:rPr>
+      <w:rFonts w:asciiTheme="minorHAnsi" w:hAnsiTheme="minorHAnsi" w:cstheme="minorHAnsi"/>
+      <w:sz w:val="20"/>
+      <w:szCs w:val="20"/>
+    </w:rPr>
+  </w:style>
+  <w:style w:type="paragraph" w:styleId="ndice3">
+    <w:name w:val="index 3"/>
+    <w:basedOn w:val="Normal"/>
+    <w:next w:val="Normal"/>
+    <w:autoRedefine/>
+    <w:uiPriority w:val="99"/>
+    <w:unhideWhenUsed/>
+    <w:rsid w:val="00930B9B"/>
+    <w:pPr>
+      <w:ind w:left="660" w:hanging="220"/>
+      <w:jc w:val="left"/>
+    </w:pPr>
+    <w:rPr>
+      <w:rFonts w:asciiTheme="minorHAnsi" w:hAnsiTheme="minorHAnsi" w:cstheme="minorHAnsi"/>
+      <w:sz w:val="20"/>
+      <w:szCs w:val="20"/>
+    </w:rPr>
+  </w:style>
+  <w:style w:type="paragraph" w:styleId="ndice4">
+    <w:name w:val="index 4"/>
+    <w:basedOn w:val="Normal"/>
+    <w:next w:val="Normal"/>
+    <w:autoRedefine/>
+    <w:uiPriority w:val="99"/>
+    <w:unhideWhenUsed/>
+    <w:rsid w:val="00930B9B"/>
+    <w:pPr>
+      <w:ind w:left="880" w:hanging="220"/>
+      <w:jc w:val="left"/>
+    </w:pPr>
+    <w:rPr>
+      <w:rFonts w:asciiTheme="minorHAnsi" w:hAnsiTheme="minorHAnsi" w:cstheme="minorHAnsi"/>
+      <w:sz w:val="20"/>
+      <w:szCs w:val="20"/>
+    </w:rPr>
+  </w:style>
+  <w:style w:type="paragraph" w:styleId="ndice5">
+    <w:name w:val="index 5"/>
+    <w:basedOn w:val="Normal"/>
+    <w:next w:val="Normal"/>
+    <w:autoRedefine/>
+    <w:uiPriority w:val="99"/>
+    <w:unhideWhenUsed/>
+    <w:rsid w:val="00930B9B"/>
+    <w:pPr>
+      <w:ind w:left="1100" w:hanging="220"/>
+      <w:jc w:val="left"/>
+    </w:pPr>
+    <w:rPr>
+      <w:rFonts w:asciiTheme="minorHAnsi" w:hAnsiTheme="minorHAnsi" w:cstheme="minorHAnsi"/>
+      <w:sz w:val="20"/>
+      <w:szCs w:val="20"/>
+    </w:rPr>
+  </w:style>
+  <w:style w:type="paragraph" w:styleId="ndice6">
+    <w:name w:val="index 6"/>
+    <w:basedOn w:val="Normal"/>
+    <w:next w:val="Normal"/>
+    <w:autoRedefine/>
+    <w:uiPriority w:val="99"/>
+    <w:unhideWhenUsed/>
+    <w:rsid w:val="00930B9B"/>
+    <w:pPr>
+      <w:ind w:left="1320" w:hanging="220"/>
+      <w:jc w:val="left"/>
+    </w:pPr>
+    <w:rPr>
+      <w:rFonts w:asciiTheme="minorHAnsi" w:hAnsiTheme="minorHAnsi" w:cstheme="minorHAnsi"/>
+      <w:sz w:val="20"/>
+      <w:szCs w:val="20"/>
+    </w:rPr>
+  </w:style>
+  <w:style w:type="paragraph" w:styleId="ndice7">
+    <w:name w:val="index 7"/>
+    <w:basedOn w:val="Normal"/>
+    <w:next w:val="Normal"/>
+    <w:autoRedefine/>
+    <w:uiPriority w:val="99"/>
+    <w:unhideWhenUsed/>
+    <w:rsid w:val="00930B9B"/>
+    <w:pPr>
+      <w:ind w:left="1540" w:hanging="220"/>
+      <w:jc w:val="left"/>
+    </w:pPr>
+    <w:rPr>
+      <w:rFonts w:asciiTheme="minorHAnsi" w:hAnsiTheme="minorHAnsi" w:cstheme="minorHAnsi"/>
+      <w:sz w:val="20"/>
+      <w:szCs w:val="20"/>
+    </w:rPr>
+  </w:style>
+  <w:style w:type="paragraph" w:styleId="ndice8">
+    <w:name w:val="index 8"/>
+    <w:basedOn w:val="Normal"/>
+    <w:next w:val="Normal"/>
+    <w:autoRedefine/>
+    <w:uiPriority w:val="99"/>
+    <w:unhideWhenUsed/>
+    <w:rsid w:val="00930B9B"/>
+    <w:pPr>
+      <w:ind w:left="1760" w:hanging="220"/>
+      <w:jc w:val="left"/>
+    </w:pPr>
+    <w:rPr>
+      <w:rFonts w:asciiTheme="minorHAnsi" w:hAnsiTheme="minorHAnsi" w:cstheme="minorHAnsi"/>
+      <w:sz w:val="20"/>
+      <w:szCs w:val="20"/>
+    </w:rPr>
+  </w:style>
+  <w:style w:type="paragraph" w:styleId="ndice9">
+    <w:name w:val="index 9"/>
+    <w:basedOn w:val="Normal"/>
+    <w:next w:val="Normal"/>
+    <w:autoRedefine/>
+    <w:uiPriority w:val="99"/>
+    <w:unhideWhenUsed/>
+    <w:rsid w:val="00930B9B"/>
+    <w:pPr>
+      <w:ind w:left="1980" w:hanging="220"/>
+      <w:jc w:val="left"/>
+    </w:pPr>
+    <w:rPr>
+      <w:rFonts w:asciiTheme="minorHAnsi" w:hAnsiTheme="minorHAnsi" w:cstheme="minorHAnsi"/>
+      <w:sz w:val="20"/>
+      <w:szCs w:val="20"/>
+    </w:rPr>
+  </w:style>
+  <w:style w:type="paragraph" w:styleId="Ttulodendice">
+    <w:name w:val="index heading"/>
+    <w:basedOn w:val="Normal"/>
+    <w:next w:val="ndice1"/>
+    <w:uiPriority w:val="99"/>
+    <w:unhideWhenUsed/>
+    <w:rsid w:val="00930B9B"/>
+    <w:pPr>
+      <w:spacing w:before="120" w:after="120"/>
+      <w:jc w:val="left"/>
+    </w:pPr>
+    <w:rPr>
+      <w:rFonts w:asciiTheme="minorHAnsi" w:hAnsiTheme="minorHAnsi" w:cstheme="minorHAnsi"/>
+      <w:b/>
+      <w:bCs/>
+      <w:i/>
+      <w:iCs/>
+      <w:sz w:val="20"/>
+      <w:szCs w:val="20"/>
+    </w:rPr>
+  </w:style>
+  <w:style w:type="character" w:customStyle="1" w:styleId="Ttulo1Car">
+    <w:name w:val="Título 1 Car"/>
+    <w:basedOn w:val="Fuentedeprrafopredeter"/>
+    <w:link w:val="Ttulo1"/>
+    <w:uiPriority w:val="9"/>
+    <w:rsid w:val="00930B9B"/>
+    <w:rPr>
+      <w:rFonts w:asciiTheme="majorHAnsi" w:eastAsiaTheme="majorEastAsia" w:hAnsiTheme="majorHAnsi" w:cstheme="majorBidi"/>
+      <w:color w:val="2F5496" w:themeColor="accent1" w:themeShade="BF"/>
+      <w:sz w:val="32"/>
+      <w:szCs w:val="32"/>
+      <w:lang w:eastAsia="es-ES"/>
+    </w:rPr>
+  </w:style>
+  <w:style w:type="paragraph" w:styleId="Encabezado">
+    <w:name w:val="header"/>
+    <w:basedOn w:val="Normal"/>
+    <w:link w:val="EncabezadoCar"/>
+    <w:uiPriority w:val="99"/>
+    <w:unhideWhenUsed/>
+    <w:rsid w:val="00930B9B"/>
+    <w:pPr>
+      <w:tabs>
+        <w:tab w:val="center" w:pos="4252"/>
+        <w:tab w:val="right" w:pos="8504"/>
+      </w:tabs>
+    </w:pPr>
+  </w:style>
+  <w:style w:type="character" w:customStyle="1" w:styleId="EncabezadoCar">
+    <w:name w:val="Encabezado Car"/>
+    <w:basedOn w:val="Fuentedeprrafopredeter"/>
+    <w:link w:val="Encabezado"/>
+    <w:uiPriority w:val="99"/>
+    <w:rsid w:val="00930B9B"/>
+    <w:rPr>
+      <w:rFonts w:ascii="Times New Roman" w:eastAsia="Times New Roman" w:hAnsi="Times New Roman" w:cs="Times New Roman"/>
+      <w:szCs w:val="24"/>
+      <w:lang w:eastAsia="es-ES"/>
+    </w:rPr>
+  </w:style>
+  <w:style w:type="paragraph" w:styleId="Piedepgina">
+    <w:name w:val="footer"/>
+    <w:basedOn w:val="Normal"/>
+    <w:link w:val="PiedepginaCar"/>
+    <w:uiPriority w:val="99"/>
+    <w:unhideWhenUsed/>
+    <w:rsid w:val="00930B9B"/>
+    <w:pPr>
+      <w:tabs>
+        <w:tab w:val="center" w:pos="4252"/>
+        <w:tab w:val="right" w:pos="8504"/>
+      </w:tabs>
+    </w:pPr>
+  </w:style>
+  <w:style w:type="character" w:customStyle="1" w:styleId="PiedepginaCar">
+    <w:name w:val="Pie de página Car"/>
+    <w:basedOn w:val="Fuentedeprrafopredeter"/>
+    <w:link w:val="Piedepgina"/>
+    <w:uiPriority w:val="99"/>
+    <w:rsid w:val="00930B9B"/>
+    <w:rPr>
+      <w:rFonts w:ascii="Times New Roman" w:eastAsia="Times New Roman" w:hAnsi="Times New Roman" w:cs="Times New Roman"/>
+      <w:szCs w:val="24"/>
+      <w:lang w:eastAsia="es-ES"/>
+    </w:rPr>
+  </w:style>
+  <w:style w:type="paragraph" w:styleId="Subttulo">
+    <w:name w:val="Subtitle"/>
+    <w:basedOn w:val="Normal"/>
+    <w:next w:val="Normal"/>
+    <w:link w:val="SubttuloCar"/>
+    <w:uiPriority w:val="11"/>
+    <w:qFormat/>
+    <w:rsid w:val="00930B9B"/>
+    <w:pPr>
+      <w:numPr>
+        <w:ilvl w:val="1"/>
+      </w:numPr>
+      <w:spacing w:after="160"/>
+    </w:pPr>
+    <w:rPr>
+      <w:rFonts w:asciiTheme="minorHAnsi" w:eastAsiaTheme="minorEastAsia" w:hAnsiTheme="minorHAnsi" w:cstheme="minorBidi"/>
+      <w:color w:val="5A5A5A" w:themeColor="text1" w:themeTint="A5"/>
+      <w:spacing w:val="15"/>
+      <w:szCs w:val="22"/>
+    </w:rPr>
+  </w:style>
+  <w:style w:type="character" w:customStyle="1" w:styleId="SubttuloCar">
+    <w:name w:val="Subtítulo Car"/>
+    <w:basedOn w:val="Fuentedeprrafopredeter"/>
+    <w:link w:val="Subttulo"/>
+    <w:uiPriority w:val="11"/>
+    <w:rsid w:val="00930B9B"/>
+    <w:rPr>
+      <w:rFonts w:eastAsiaTheme="minorEastAsia"/>
+      <w:color w:val="5A5A5A" w:themeColor="text1" w:themeTint="A5"/>
+      <w:spacing w:val="15"/>
+      <w:lang w:eastAsia="es-ES"/>
+    </w:rPr>
+  </w:style>
+  <w:style w:type="paragraph" w:customStyle="1" w:styleId="Titulo">
+    <w:name w:val="Titulo"/>
+    <w:basedOn w:val="ndice1"/>
+    <w:link w:val="TituloCar"/>
+    <w:qFormat/>
+    <w:rsid w:val="00F7408D"/>
+    <w:pPr>
+      <w:tabs>
+        <w:tab w:val="right" w:leader="dot" w:pos="3882"/>
+      </w:tabs>
+    </w:pPr>
+    <w:rPr>
+      <w:rFonts w:ascii="Times New Roman" w:hAnsi="Times New Roman"/>
+      <w:b/>
+      <w:noProof/>
+      <w:sz w:val="32"/>
+    </w:rPr>
+  </w:style>
+  <w:style w:type="character" w:customStyle="1" w:styleId="Ttulo2Car">
+    <w:name w:val="Título 2 Car"/>
+    <w:basedOn w:val="Fuentedeprrafopredeter"/>
+    <w:link w:val="Ttulo2"/>
+    <w:uiPriority w:val="9"/>
+    <w:rsid w:val="001B17BB"/>
+    <w:rPr>
+      <w:rFonts w:ascii="Times New Roman" w:eastAsia="Times New Roman" w:hAnsi="Times New Roman" w:cs="Times New Roman"/>
+      <w:b/>
+      <w:sz w:val="24"/>
+      <w:szCs w:val="24"/>
+      <w:lang w:eastAsia="es-ES"/>
+    </w:rPr>
+  </w:style>
+  <w:style w:type="character" w:customStyle="1" w:styleId="ndice1Car">
+    <w:name w:val="Índice 1 Car"/>
+    <w:basedOn w:val="Fuentedeprrafopredeter"/>
+    <w:link w:val="ndice1"/>
+    <w:uiPriority w:val="99"/>
+    <w:rsid w:val="008D26D2"/>
+    <w:rPr>
+      <w:rFonts w:eastAsia="Times New Roman" w:cstheme="minorHAnsi"/>
+      <w:sz w:val="20"/>
+      <w:szCs w:val="20"/>
+      <w:lang w:eastAsia="es-ES"/>
+    </w:rPr>
+  </w:style>
+  <w:style w:type="character" w:customStyle="1" w:styleId="TituloCar">
+    <w:name w:val="Titulo Car"/>
+    <w:basedOn w:val="ndice1Car"/>
+    <w:link w:val="Titulo"/>
+    <w:rsid w:val="00F7408D"/>
+    <w:rPr>
+      <w:rFonts w:ascii="Times New Roman" w:eastAsia="Times New Roman" w:hAnsi="Times New Roman" w:cstheme="minorHAnsi"/>
+      <w:b/>
+      <w:noProof/>
+      <w:sz w:val="32"/>
+      <w:szCs w:val="20"/>
+      <w:lang w:eastAsia="es-ES"/>
+    </w:rPr>
+  </w:style>
+  <w:style w:type="paragraph" w:styleId="Sinespaciado">
+    <w:name w:val="No Spacing"/>
+    <w:uiPriority w:val="1"/>
+    <w:rsid w:val="005F7EEE"/>
+    <w:pPr>
+      <w:spacing w:after="0" w:line="240" w:lineRule="auto"/>
+      <w:jc w:val="both"/>
+    </w:pPr>
+    <w:rPr>
+      <w:rFonts w:ascii="Times New Roman" w:eastAsia="Times New Roman" w:hAnsi="Times New Roman" w:cs="Times New Roman"/>
+      <w:sz w:val="24"/>
+      <w:szCs w:val="24"/>
+      <w:lang w:eastAsia="es-ES"/>
+    </w:rPr>
+  </w:style>
+  <w:style w:type="paragraph" w:styleId="Prrafodelista">
+    <w:name w:val="List Paragraph"/>
+    <w:basedOn w:val="Normal"/>
+    <w:uiPriority w:val="34"/>
+    <w:qFormat/>
+    <w:rsid w:val="00737E50"/>
+    <w:pPr>
+      <w:ind w:left="720"/>
+      <w:contextualSpacing/>
+    </w:pPr>
   </w:style>
 </w:styles>
 </file>

--- a/Memoria.docx
+++ b/Memoria.docx
@@ -2,40 +2,6 @@
 <file path=word/document.xml><?xml version="1.0" encoding="utf-8"?>
 <w:document xmlns:wpc="http://schemas.microsoft.com/office/word/2010/wordprocessingCanvas" xmlns:cx="http://schemas.microsoft.com/office/drawing/2014/chartex" xmlns:cx1="http://schemas.microsoft.com/office/drawing/2015/9/8/chartex" xmlns:cx2="http://schemas.microsoft.com/office/drawing/2015/10/21/chartex" xmlns:cx3="http://schemas.microsoft.com/office/drawing/2016/5/9/chartex" xmlns:cx4="http://schemas.microsoft.com/office/drawing/2016/5/10/chartex" xmlns:cx5="http://schemas.microsoft.com/office/drawing/2016/5/11/chartex" xmlns:cx6="http://schemas.microsoft.com/office/drawing/2016/5/12/chartex" xmlns:cx7="http://schemas.microsoft.com/office/drawing/2016/5/13/chartex" xmlns:cx8="http://schemas.microsoft.com/office/drawing/2016/5/14/chartex" xmlns:mc="http://schemas.openxmlformats.org/markup-compatibility/2006" xmlns:aink="http://schemas.microsoft.com/office/drawing/2016/ink" xmlns:am3d="http://schemas.microsoft.com/office/drawing/2017/model3d" xmlns:o="urn:schemas-microsoft-com:office:office" xmlns:oel="http://schemas.microsoft.com/office/2019/extlst" xmlns:r="http://schemas.openxmlformats.org/officeDocument/2006/relationships" xmlns:m="http://schemas.openxmlformats.org/officeDocument/2006/math" xmlns:v="urn:schemas-microsoft-com:vml" xmlns:wp14="http://schemas.microsoft.com/office/word/2010/wordprocessingDrawing" xmlns:wp="http://schemas.openxmlformats.org/drawingml/2006/wordprocessingDrawing" xmlns:w10="urn:schemas-microsoft-com:office:word" xmlns:w="http://schemas.openxmlformats.org/wordprocessingml/2006/main" xmlns:w14="http://schemas.microsoft.com/office/word/2010/wordml" xmlns:w15="http://schemas.microsoft.com/office/word/2012/wordml" xmlns:w16cex="http://schemas.microsoft.com/office/word/2018/wordml/cex" xmlns:w16cid="http://schemas.microsoft.com/office/word/2016/wordml/cid" xmlns:w16="http://schemas.microsoft.com/office/word/2018/wordml" xmlns:w16sdtdh="http://schemas.microsoft.com/office/word/2020/wordml/sdtdatahash" xmlns:w16se="http://schemas.microsoft.com/office/word/2015/wordml/symex" xmlns:wpg="http://schemas.microsoft.com/office/word/2010/wordprocessingGroup" xmlns:wpi="http://schemas.microsoft.com/office/word/2010/wordprocessingInk" xmlns:wne="http://schemas.microsoft.com/office/word/2006/wordml" xmlns:wps="http://schemas.microsoft.com/office/word/2010/wordprocessingShape" mc:Ignorable="w14 w15 w16se w16cid w16 w16cex w16sdtdh wp14">
   <w:body>
-    <w:p>
-      <w:pPr>
-        <w:widowControl w:val="0"/>
-        <w:autoSpaceDE w:val="0"/>
-        <w:autoSpaceDN w:val="0"/>
-        <w:adjustRightInd w:val="0"/>
-        <w:rPr>
-          <w:rFonts w:ascii="Calibri" w:hAnsi="Calibri" w:cs="Calibri"/>
-          <w:color w:val="000000"/>
-          <w:lang w:val="es-ES_tradnl"/>
-        </w:rPr>
-      </w:pPr>
-    </w:p>
-    <w:p>
-      <w:pPr>
-        <w:widowControl w:val="0"/>
-        <w:autoSpaceDE w:val="0"/>
-        <w:autoSpaceDN w:val="0"/>
-        <w:adjustRightInd w:val="0"/>
-        <w:rPr>
-          <w:rFonts w:ascii="Calibri" w:hAnsi="Calibri" w:cs="Calibri"/>
-          <w:color w:val="000000"/>
-          <w:lang w:val="es-ES_tradnl"/>
-        </w:rPr>
-      </w:pPr>
-      <w:r>
-        <w:rPr>
-          <w:rFonts w:ascii="Calibri" w:hAnsi="Calibri" w:cs="Calibri"/>
-          <w:color w:val="000000"/>
-          <w:lang w:val="es-ES_tradnl"/>
-        </w:rPr>
-        <w:t xml:space="preserve"> </w:t>
-      </w:r>
-    </w:p>
     <w:p>
       <w:pPr>
         <w:widowControl w:val="0"/>
@@ -1126,7 +1092,15 @@
       </w:r>
       <w:proofErr w:type="spellEnd"/>
       <w:r>
-        <w:t xml:space="preserve"> candles and </w:t>
+        <w:t xml:space="preserve"> </w:t>
+      </w:r>
+      <w:proofErr w:type="spellStart"/>
+      <w:r>
+        <w:t>candles</w:t>
+      </w:r>
+      <w:proofErr w:type="spellEnd"/>
+      <w:r>
+        <w:t xml:space="preserve"> and </w:t>
       </w:r>
       <w:proofErr w:type="spellStart"/>
       <w:r>
